--- a/Analysing_Political_Executives_with_AI_ShuaiZhao_before_submit.docx
+++ b/Analysing_Political_Executives_with_AI_ShuaiZhao_before_submit.docx
@@ -39589,8 +39589,6 @@
             </w:r>
           </w:p>
         </w:tc>
-        <w:bookmarkStart w:id="7" w:name="_GoBack"/>
-        <w:bookmarkEnd w:id="7"/>
       </w:tr>
       <w:tr>
         <w:trPr>
@@ -46068,6 +46066,7 @@
           <w:szCs w:val="21"/>
         </w:rPr>
       </w:pPr>
+      <w:bookmarkStart w:id="7" w:name="_GoBack"/>
       <w:r>
         <w:rPr>
           <w:rFonts w:eastAsia="Microsoft YaHei UI"/>
@@ -46075,32 +46074,63 @@
           <w:sz w:val="21"/>
           <w:szCs w:val="21"/>
         </w:rPr>
-        <w:t xml:space="preserve"> </w:t>
-      </w:r>
-      <w:r>
-        <w:rPr>
-          <w:noProof/>
-        </w:rPr>
         <w:drawing>
-          <wp:inline distT="0" distB="0" distL="0" distR="0" wp14:anchorId="71D7B503" wp14:editId="65DB30B9">
-            <wp:extent cx="5131103" cy="2608857"/>
-            <wp:effectExtent l="0" t="0" r="12700" b="1270"/>
-            <wp:docPr id="2" name="Chart 2">
+          <wp:inline distT="0" distB="0" distL="0" distR="0" wp14:anchorId="1ABD61AB" wp14:editId="4A60C8D7">
+            <wp:extent cx="4055074" cy="3041306"/>
+            <wp:effectExtent l="0" t="0" r="3175" b="6985"/>
+            <wp:docPr id="3" name="图片 2">
               <a:extLst xmlns:a="http://schemas.openxmlformats.org/drawingml/2006/main">
                 <a:ext uri="{FF2B5EF4-FFF2-40B4-BE49-F238E27FC236}">
-                  <a16:creationId xmlns:a16="http://schemas.microsoft.com/office/drawing/2014/main" id="{AD3CB377-0F37-4CC8-9937-3C716DF8B19D}"/>
+                  <a16:creationId xmlns:a16="http://schemas.microsoft.com/office/drawing/2014/main" id="{1A039BB8-D603-4A90-9281-B587225FB06F}"/>
                 </a:ext>
               </a:extLst>
             </wp:docPr>
-            <wp:cNvGraphicFramePr/>
+            <wp:cNvGraphicFramePr>
+              <a:graphicFrameLocks xmlns:a="http://schemas.openxmlformats.org/drawingml/2006/main" noChangeAspect="1"/>
+            </wp:cNvGraphicFramePr>
             <a:graphic xmlns:a="http://schemas.openxmlformats.org/drawingml/2006/main">
-              <a:graphicData uri="http://schemas.openxmlformats.org/drawingml/2006/chart">
-                <c:chart xmlns:c="http://schemas.openxmlformats.org/drawingml/2006/chart" xmlns:r="http://schemas.openxmlformats.org/officeDocument/2006/relationships" r:id="rId18"/>
+              <a:graphicData uri="http://schemas.openxmlformats.org/drawingml/2006/picture">
+                <pic:pic xmlns:pic="http://schemas.openxmlformats.org/drawingml/2006/picture">
+                  <pic:nvPicPr>
+                    <pic:cNvPr id="3" name="图片 2">
+                      <a:extLst>
+                        <a:ext uri="{FF2B5EF4-FFF2-40B4-BE49-F238E27FC236}">
+                          <a16:creationId xmlns:a16="http://schemas.microsoft.com/office/drawing/2014/main" id="{1A039BB8-D603-4A90-9281-B587225FB06F}"/>
+                        </a:ext>
+                      </a:extLst>
+                    </pic:cNvPr>
+                    <pic:cNvPicPr>
+                      <a:picLocks noChangeAspect="1"/>
+                    </pic:cNvPicPr>
+                  </pic:nvPicPr>
+                  <pic:blipFill>
+                    <a:blip r:embed="rId18">
+                      <a:extLst>
+                        <a:ext uri="{28A0092B-C50C-407E-A947-70E740481C1C}">
+                          <a14:useLocalDpi xmlns:a14="http://schemas.microsoft.com/office/drawing/2010/main" val="0"/>
+                        </a:ext>
+                      </a:extLst>
+                    </a:blip>
+                    <a:stretch>
+                      <a:fillRect/>
+                    </a:stretch>
+                  </pic:blipFill>
+                  <pic:spPr>
+                    <a:xfrm>
+                      <a:off x="0" y="0"/>
+                      <a:ext cx="4072803" cy="3054602"/>
+                    </a:xfrm>
+                    <a:prstGeom prst="rect">
+                      <a:avLst/>
+                    </a:prstGeom>
+                  </pic:spPr>
+                </pic:pic>
               </a:graphicData>
             </a:graphic>
           </wp:inline>
         </w:drawing>
       </w:r>
+      <w:bookmarkEnd w:id="7"/>
     </w:p>
     <w:p>
       <w:pPr>
@@ -46565,7 +46595,7 @@
           <w:sz w:val="20"/>
           <w:szCs w:val="20"/>
         </w:rPr>
-        <w:t xml:space="preserve"> is the specific country of leaders, that means country plays an important role in our normal distribution classification model. There are some </w:t>
+        <w:t xml:space="preserve"> is the specific country of leaders, </w:t>
       </w:r>
       <w:r>
         <w:rPr>
@@ -46573,6 +46603,15 @@
           <w:sz w:val="20"/>
           <w:szCs w:val="20"/>
         </w:rPr>
+        <w:lastRenderedPageBreak/>
+        <w:t xml:space="preserve">that means country plays an important role in our normal distribution classification model. There are some </w:t>
+      </w:r>
+      <w:r>
+        <w:rPr>
+          <w:rFonts w:eastAsia="等线"/>
+          <w:sz w:val="20"/>
+          <w:szCs w:val="20"/>
+        </w:rPr>
         <w:t>feature</w:t>
       </w:r>
       <w:r>
@@ -46642,7 +46681,6 @@
           <w:sz w:val="20"/>
           <w:szCs w:val="20"/>
         </w:rPr>
-        <w:lastRenderedPageBreak/>
         <w:t>numexit</w:t>
       </w:r>
       <w:proofErr w:type="spellEnd"/>
@@ -49445,7 +49483,6 @@
   <w:style w:type="character" w:default="1" w:styleId="a0">
     <w:name w:val="Default Paragraph Font"/>
     <w:uiPriority w:val="1"/>
-    <w:semiHidden/>
     <w:unhideWhenUsed/>
   </w:style>
   <w:style w:type="table" w:default="1" w:styleId="a1">
@@ -49796,1691 +49833,6 @@
 </w:styles>
 </file>
 
-<file path=word/charts/chart1.xml><?xml version="1.0" encoding="utf-8"?>
-<c:chartSpace xmlns:c="http://schemas.openxmlformats.org/drawingml/2006/chart" xmlns:a="http://schemas.openxmlformats.org/drawingml/2006/main" xmlns:r="http://schemas.openxmlformats.org/officeDocument/2006/relationships" xmlns:c16r2="http://schemas.microsoft.com/office/drawing/2015/06/chart">
-  <c:date1904 val="0"/>
-  <c:lang val="zh-CN"/>
-  <c:roundedCorners val="0"/>
-  <mc:AlternateContent xmlns:mc="http://schemas.openxmlformats.org/markup-compatibility/2006">
-    <mc:Choice xmlns:c14="http://schemas.microsoft.com/office/drawing/2007/8/2/chart" Requires="c14">
-      <c14:style val="102"/>
-    </mc:Choice>
-    <mc:Fallback>
-      <c:style val="2"/>
-    </mc:Fallback>
-  </mc:AlternateContent>
-  <c:chart>
-    <c:title>
-      <c:tx>
-        <c:rich>
-          <a:bodyPr rot="0" spcFirstLastPara="1" vertOverflow="ellipsis" vert="horz" wrap="square" anchor="ctr" anchorCtr="1"/>
-          <a:lstStyle/>
-          <a:p>
-            <a:pPr>
-              <a:defRPr sz="1200" b="1" i="0" u="none" strike="noStrike" kern="1200" spc="0" baseline="0">
-                <a:solidFill>
-                  <a:schemeClr val="tx1">
-                    <a:lumMod val="65000"/>
-                    <a:lumOff val="35000"/>
-                  </a:schemeClr>
-                </a:solidFill>
-                <a:latin typeface="+mn-lt"/>
-                <a:ea typeface="+mn-ea"/>
-                <a:cs typeface="+mn-cs"/>
-              </a:defRPr>
-            </a:pPr>
-            <a:r>
-              <a:rPr lang="en-US" altLang="zh-CN" sz="1200" b="1"/>
-              <a:t>Importance</a:t>
-            </a:r>
-            <a:endParaRPr lang="zh-CN" altLang="en-US" sz="1200" b="1"/>
-          </a:p>
-        </c:rich>
-      </c:tx>
-      <c:layout>
-        <c:manualLayout>
-          <c:xMode val="edge"/>
-          <c:yMode val="edge"/>
-          <c:x val="0.47118049776480031"/>
-          <c:y val="3.864734299516908E-2"/>
-        </c:manualLayout>
-      </c:layout>
-      <c:overlay val="0"/>
-      <c:spPr>
-        <a:noFill/>
-        <a:ln>
-          <a:noFill/>
-        </a:ln>
-        <a:effectLst/>
-      </c:spPr>
-      <c:txPr>
-        <a:bodyPr rot="0" spcFirstLastPara="1" vertOverflow="ellipsis" vert="horz" wrap="square" anchor="ctr" anchorCtr="1"/>
-        <a:lstStyle/>
-        <a:p>
-          <a:pPr>
-            <a:defRPr sz="1200" b="1" i="0" u="none" strike="noStrike" kern="1200" spc="0" baseline="0">
-              <a:solidFill>
-                <a:schemeClr val="tx1">
-                  <a:lumMod val="65000"/>
-                  <a:lumOff val="35000"/>
-                </a:schemeClr>
-              </a:solidFill>
-              <a:latin typeface="+mn-lt"/>
-              <a:ea typeface="+mn-ea"/>
-              <a:cs typeface="+mn-cs"/>
-            </a:defRPr>
-          </a:pPr>
-          <a:endParaRPr lang="zh-CN"/>
-        </a:p>
-      </c:txPr>
-    </c:title>
-    <c:autoTitleDeleted val="0"/>
-    <c:plotArea>
-      <c:layout>
-        <c:manualLayout>
-          <c:layoutTarget val="inner"/>
-          <c:xMode val="edge"/>
-          <c:yMode val="edge"/>
-          <c:x val="7.5100940128507931E-2"/>
-          <c:y val="2.5428331875182269E-2"/>
-          <c:w val="0.90887839194660069"/>
-          <c:h val="0.87956505436820387"/>
-        </c:manualLayout>
-      </c:layout>
-      <c:barChart>
-        <c:barDir val="col"/>
-        <c:grouping val="clustered"/>
-        <c:varyColors val="0"/>
-        <c:ser>
-          <c:idx val="0"/>
-          <c:order val="0"/>
-          <c:tx>
-            <c:strRef>
-              <c:f>importance!$B$1</c:f>
-              <c:strCache>
-                <c:ptCount val="1"/>
-                <c:pt idx="0">
-                  <c:v>Linear Regression</c:v>
-                </c:pt>
-              </c:strCache>
-            </c:strRef>
-          </c:tx>
-          <c:spPr>
-            <a:solidFill>
-              <a:srgbClr val="FF0000">
-                <a:alpha val="93000"/>
-              </a:srgbClr>
-            </a:solidFill>
-            <a:ln cmpd="sng">
-              <a:solidFill>
-                <a:schemeClr val="bg1">
-                  <a:alpha val="94000"/>
-                </a:schemeClr>
-              </a:solidFill>
-            </a:ln>
-            <a:effectLst/>
-          </c:spPr>
-          <c:invertIfNegative val="0"/>
-          <c:cat>
-            <c:strRef>
-              <c:f>importance!$A$2:$A$21</c:f>
-              <c:strCache>
-                <c:ptCount val="20"/>
-                <c:pt idx="0">
-                  <c:v>yrend</c:v>
-                </c:pt>
-                <c:pt idx="1">
-                  <c:v>exitcode</c:v>
-                </c:pt>
-                <c:pt idx="2">
-                  <c:v>begin_gdppc</c:v>
-                </c:pt>
-                <c:pt idx="3">
-                  <c:v>yrborn</c:v>
-                </c:pt>
-                <c:pt idx="4">
-                  <c:v>yrbegin</c:v>
-                </c:pt>
-                <c:pt idx="5">
-                  <c:v>ccode</c:v>
-                </c:pt>
-                <c:pt idx="6">
-                  <c:v>fties_range</c:v>
-                </c:pt>
-                <c:pt idx="7">
-                  <c:v>gender</c:v>
-                </c:pt>
-                <c:pt idx="8">
-                  <c:v>leader</c:v>
-                </c:pt>
-                <c:pt idx="9">
-                  <c:v>entry</c:v>
-                </c:pt>
-                <c:pt idx="10">
-                  <c:v>prevtimesinoffice</c:v>
-                </c:pt>
-                <c:pt idx="11">
-                  <c:v>numentry</c:v>
-                </c:pt>
-                <c:pt idx="12">
-                  <c:v>posttenurefate</c:v>
-                </c:pt>
-                <c:pt idx="13">
-                  <c:v>tenure</c:v>
-                </c:pt>
-                <c:pt idx="14">
-                  <c:v>numexit</c:v>
-                </c:pt>
-                <c:pt idx="15">
-                  <c:v>yrdied</c:v>
-                </c:pt>
-                <c:pt idx="16">
-                  <c:v>age</c:v>
-                </c:pt>
-                <c:pt idx="17">
-                  <c:v>exit</c:v>
-                </c:pt>
-                <c:pt idx="18">
-                  <c:v>pop_y</c:v>
-                </c:pt>
-                <c:pt idx="19">
-                  <c:v>pop_x</c:v>
-                </c:pt>
-              </c:strCache>
-            </c:strRef>
-          </c:cat>
-          <c:val>
-            <c:numRef>
-              <c:f>importance!$B$2:$B$21</c:f>
-              <c:numCache>
-                <c:formatCode>General</c:formatCode>
-                <c:ptCount val="20"/>
-                <c:pt idx="0">
-                  <c:v>8.6200000000000003E-4</c:v>
-                </c:pt>
-                <c:pt idx="1">
-                  <c:v>7.1000000000000002E-4</c:v>
-                </c:pt>
-                <c:pt idx="2">
-                  <c:v>4.5399999999999998E-4</c:v>
-                </c:pt>
-                <c:pt idx="3">
-                  <c:v>3.88E-4</c:v>
-                </c:pt>
-                <c:pt idx="4">
-                  <c:v>2.5300000000000002E-4</c:v>
-                </c:pt>
-                <c:pt idx="5">
-                  <c:v>1.27E-4</c:v>
-                </c:pt>
-                <c:pt idx="6">
-                  <c:v>2.3E-5</c:v>
-                </c:pt>
-                <c:pt idx="7">
-                  <c:v>1.9999999999999999E-6</c:v>
-                </c:pt>
-                <c:pt idx="8">
-                  <c:v>0</c:v>
-                </c:pt>
-                <c:pt idx="9">
-                  <c:v>-5.0000000000000004E-6</c:v>
-                </c:pt>
-                <c:pt idx="10">
-                  <c:v>-6.0000000000000002E-6</c:v>
-                </c:pt>
-                <c:pt idx="11">
-                  <c:v>-1.5999999999999999E-5</c:v>
-                </c:pt>
-                <c:pt idx="12">
-                  <c:v>-6.4999999999999994E-5</c:v>
-                </c:pt>
-                <c:pt idx="13">
-                  <c:v>-1.4899999999999999E-4</c:v>
-                </c:pt>
-                <c:pt idx="14">
-                  <c:v>-1.54E-4</c:v>
-                </c:pt>
-                <c:pt idx="15">
-                  <c:v>-1.6899999999999999E-4</c:v>
-                </c:pt>
-                <c:pt idx="16">
-                  <c:v>-2.03E-4</c:v>
-                </c:pt>
-                <c:pt idx="17">
-                  <c:v>-2.1499999999999999E-4</c:v>
-                </c:pt>
-                <c:pt idx="18">
-                  <c:v>-2.5900000000000001E-4</c:v>
-                </c:pt>
-                <c:pt idx="19">
-                  <c:v>-8.2600000000000002E-4</c:v>
-                </c:pt>
-              </c:numCache>
-            </c:numRef>
-          </c:val>
-          <c:extLst>
-            <c:ext xmlns:c16="http://schemas.microsoft.com/office/drawing/2014/chart" uri="{C3380CC4-5D6E-409C-BE32-E72D297353CC}">
-              <c16:uniqueId val="{00000000-3697-474F-B0F5-7F051A15B702}"/>
-            </c:ext>
-          </c:extLst>
-        </c:ser>
-        <c:ser>
-          <c:idx val="1"/>
-          <c:order val="1"/>
-          <c:tx>
-            <c:strRef>
-              <c:f>importance!$C$1</c:f>
-              <c:strCache>
-                <c:ptCount val="1"/>
-              </c:strCache>
-            </c:strRef>
-          </c:tx>
-          <c:spPr>
-            <a:solidFill>
-              <a:schemeClr val="accent2"/>
-            </a:solidFill>
-            <a:ln>
-              <a:noFill/>
-            </a:ln>
-            <a:effectLst/>
-          </c:spPr>
-          <c:invertIfNegative val="0"/>
-          <c:cat>
-            <c:strRef>
-              <c:f>importance!$A$2:$A$21</c:f>
-              <c:strCache>
-                <c:ptCount val="20"/>
-                <c:pt idx="0">
-                  <c:v>yrend</c:v>
-                </c:pt>
-                <c:pt idx="1">
-                  <c:v>exitcode</c:v>
-                </c:pt>
-                <c:pt idx="2">
-                  <c:v>begin_gdppc</c:v>
-                </c:pt>
-                <c:pt idx="3">
-                  <c:v>yrborn</c:v>
-                </c:pt>
-                <c:pt idx="4">
-                  <c:v>yrbegin</c:v>
-                </c:pt>
-                <c:pt idx="5">
-                  <c:v>ccode</c:v>
-                </c:pt>
-                <c:pt idx="6">
-                  <c:v>fties_range</c:v>
-                </c:pt>
-                <c:pt idx="7">
-                  <c:v>gender</c:v>
-                </c:pt>
-                <c:pt idx="8">
-                  <c:v>leader</c:v>
-                </c:pt>
-                <c:pt idx="9">
-                  <c:v>entry</c:v>
-                </c:pt>
-                <c:pt idx="10">
-                  <c:v>prevtimesinoffice</c:v>
-                </c:pt>
-                <c:pt idx="11">
-                  <c:v>numentry</c:v>
-                </c:pt>
-                <c:pt idx="12">
-                  <c:v>posttenurefate</c:v>
-                </c:pt>
-                <c:pt idx="13">
-                  <c:v>tenure</c:v>
-                </c:pt>
-                <c:pt idx="14">
-                  <c:v>numexit</c:v>
-                </c:pt>
-                <c:pt idx="15">
-                  <c:v>yrdied</c:v>
-                </c:pt>
-                <c:pt idx="16">
-                  <c:v>age</c:v>
-                </c:pt>
-                <c:pt idx="17">
-                  <c:v>exit</c:v>
-                </c:pt>
-                <c:pt idx="18">
-                  <c:v>pop_y</c:v>
-                </c:pt>
-                <c:pt idx="19">
-                  <c:v>pop_x</c:v>
-                </c:pt>
-              </c:strCache>
-            </c:strRef>
-          </c:cat>
-          <c:val>
-            <c:numRef>
-              <c:f>importance!$C$2:$C$21</c:f>
-              <c:numCache>
-                <c:formatCode>General</c:formatCode>
-                <c:ptCount val="20"/>
-                <c:pt idx="0">
-                  <c:v>0</c:v>
-                </c:pt>
-                <c:pt idx="1">
-                  <c:v>0</c:v>
-                </c:pt>
-                <c:pt idx="2">
-                  <c:v>0</c:v>
-                </c:pt>
-                <c:pt idx="3">
-                  <c:v>0</c:v>
-                </c:pt>
-                <c:pt idx="4">
-                  <c:v>0</c:v>
-                </c:pt>
-                <c:pt idx="5">
-                  <c:v>0</c:v>
-                </c:pt>
-                <c:pt idx="6">
-                  <c:v>0</c:v>
-                </c:pt>
-                <c:pt idx="7">
-                  <c:v>0</c:v>
-                </c:pt>
-                <c:pt idx="8">
-                  <c:v>0</c:v>
-                </c:pt>
-                <c:pt idx="9">
-                  <c:v>0</c:v>
-                </c:pt>
-                <c:pt idx="10">
-                  <c:v>0</c:v>
-                </c:pt>
-                <c:pt idx="11">
-                  <c:v>0</c:v>
-                </c:pt>
-                <c:pt idx="12">
-                  <c:v>0</c:v>
-                </c:pt>
-                <c:pt idx="13">
-                  <c:v>0</c:v>
-                </c:pt>
-                <c:pt idx="14">
-                  <c:v>0</c:v>
-                </c:pt>
-                <c:pt idx="15">
-                  <c:v>0</c:v>
-                </c:pt>
-                <c:pt idx="16">
-                  <c:v>0</c:v>
-                </c:pt>
-                <c:pt idx="17">
-                  <c:v>0</c:v>
-                </c:pt>
-                <c:pt idx="18">
-                  <c:v>0</c:v>
-                </c:pt>
-                <c:pt idx="19">
-                  <c:v>0</c:v>
-                </c:pt>
-              </c:numCache>
-            </c:numRef>
-          </c:val>
-          <c:extLst>
-            <c:ext xmlns:c16="http://schemas.microsoft.com/office/drawing/2014/chart" uri="{C3380CC4-5D6E-409C-BE32-E72D297353CC}">
-              <c16:uniqueId val="{00000001-3697-474F-B0F5-7F051A15B702}"/>
-            </c:ext>
-          </c:extLst>
-        </c:ser>
-        <c:ser>
-          <c:idx val="2"/>
-          <c:order val="2"/>
-          <c:tx>
-            <c:strRef>
-              <c:f>importance!$D$1</c:f>
-              <c:strCache>
-                <c:ptCount val="1"/>
-                <c:pt idx="0">
-                  <c:v>Norm Classification</c:v>
-                </c:pt>
-              </c:strCache>
-            </c:strRef>
-          </c:tx>
-          <c:spPr>
-            <a:solidFill>
-              <a:schemeClr val="accent4">
-                <a:alpha val="96000"/>
-              </a:schemeClr>
-            </a:solidFill>
-            <a:ln>
-              <a:solidFill>
-                <a:schemeClr val="bg1"/>
-              </a:solidFill>
-            </a:ln>
-            <a:effectLst/>
-          </c:spPr>
-          <c:invertIfNegative val="0"/>
-          <c:cat>
-            <c:strRef>
-              <c:f>importance!$A$2:$A$21</c:f>
-              <c:strCache>
-                <c:ptCount val="20"/>
-                <c:pt idx="0">
-                  <c:v>yrend</c:v>
-                </c:pt>
-                <c:pt idx="1">
-                  <c:v>exitcode</c:v>
-                </c:pt>
-                <c:pt idx="2">
-                  <c:v>begin_gdppc</c:v>
-                </c:pt>
-                <c:pt idx="3">
-                  <c:v>yrborn</c:v>
-                </c:pt>
-                <c:pt idx="4">
-                  <c:v>yrbegin</c:v>
-                </c:pt>
-                <c:pt idx="5">
-                  <c:v>ccode</c:v>
-                </c:pt>
-                <c:pt idx="6">
-                  <c:v>fties_range</c:v>
-                </c:pt>
-                <c:pt idx="7">
-                  <c:v>gender</c:v>
-                </c:pt>
-                <c:pt idx="8">
-                  <c:v>leader</c:v>
-                </c:pt>
-                <c:pt idx="9">
-                  <c:v>entry</c:v>
-                </c:pt>
-                <c:pt idx="10">
-                  <c:v>prevtimesinoffice</c:v>
-                </c:pt>
-                <c:pt idx="11">
-                  <c:v>numentry</c:v>
-                </c:pt>
-                <c:pt idx="12">
-                  <c:v>posttenurefate</c:v>
-                </c:pt>
-                <c:pt idx="13">
-                  <c:v>tenure</c:v>
-                </c:pt>
-                <c:pt idx="14">
-                  <c:v>numexit</c:v>
-                </c:pt>
-                <c:pt idx="15">
-                  <c:v>yrdied</c:v>
-                </c:pt>
-                <c:pt idx="16">
-                  <c:v>age</c:v>
-                </c:pt>
-                <c:pt idx="17">
-                  <c:v>exit</c:v>
-                </c:pt>
-                <c:pt idx="18">
-                  <c:v>pop_y</c:v>
-                </c:pt>
-                <c:pt idx="19">
-                  <c:v>pop_x</c:v>
-                </c:pt>
-              </c:strCache>
-            </c:strRef>
-          </c:cat>
-          <c:val>
-            <c:numRef>
-              <c:f>importance!$D$2:$D$21</c:f>
-              <c:numCache>
-                <c:formatCode>General</c:formatCode>
-                <c:ptCount val="20"/>
-                <c:pt idx="0">
-                  <c:v>3.7169999999999998E-3</c:v>
-                </c:pt>
-                <c:pt idx="1">
-                  <c:v>0</c:v>
-                </c:pt>
-                <c:pt idx="2">
-                  <c:v>0</c:v>
-                </c:pt>
-                <c:pt idx="3">
-                  <c:v>3.7169999999999998E-3</c:v>
-                </c:pt>
-                <c:pt idx="4">
-                  <c:v>3.7169999999999998E-3</c:v>
-                </c:pt>
-                <c:pt idx="5">
-                  <c:v>-1.2390000000000001E-3</c:v>
-                </c:pt>
-                <c:pt idx="6">
-                  <c:v>0</c:v>
-                </c:pt>
-                <c:pt idx="7">
-                  <c:v>0</c:v>
-                </c:pt>
-                <c:pt idx="8">
-                  <c:v>0</c:v>
-                </c:pt>
-                <c:pt idx="9">
-                  <c:v>0</c:v>
-                </c:pt>
-                <c:pt idx="10">
-                  <c:v>0</c:v>
-                </c:pt>
-                <c:pt idx="11">
-                  <c:v>0</c:v>
-                </c:pt>
-                <c:pt idx="12">
-                  <c:v>0</c:v>
-                </c:pt>
-                <c:pt idx="13">
-                  <c:v>1.2390000000000001E-3</c:v>
-                </c:pt>
-                <c:pt idx="14">
-                  <c:v>0</c:v>
-                </c:pt>
-                <c:pt idx="15">
-                  <c:v>2.4780000000000002E-3</c:v>
-                </c:pt>
-                <c:pt idx="16">
-                  <c:v>-4.9569999999999996E-3</c:v>
-                </c:pt>
-                <c:pt idx="17">
-                  <c:v>1.2390000000000001E-3</c:v>
-                </c:pt>
-                <c:pt idx="18">
-                  <c:v>-2.4780000000000002E-3</c:v>
-                </c:pt>
-                <c:pt idx="19">
-                  <c:v>-6.1960000000000001E-3</c:v>
-                </c:pt>
-              </c:numCache>
-            </c:numRef>
-          </c:val>
-          <c:extLst>
-            <c:ext xmlns:c16="http://schemas.microsoft.com/office/drawing/2014/chart" uri="{C3380CC4-5D6E-409C-BE32-E72D297353CC}">
-              <c16:uniqueId val="{00000002-3697-474F-B0F5-7F051A15B702}"/>
-            </c:ext>
-          </c:extLst>
-        </c:ser>
-        <c:ser>
-          <c:idx val="3"/>
-          <c:order val="3"/>
-          <c:tx>
-            <c:strRef>
-              <c:f>importance!$E$1</c:f>
-              <c:strCache>
-                <c:ptCount val="1"/>
-              </c:strCache>
-            </c:strRef>
-          </c:tx>
-          <c:spPr>
-            <a:solidFill>
-              <a:schemeClr val="accent4"/>
-            </a:solidFill>
-            <a:ln>
-              <a:noFill/>
-            </a:ln>
-            <a:effectLst/>
-          </c:spPr>
-          <c:invertIfNegative val="0"/>
-          <c:cat>
-            <c:strRef>
-              <c:f>importance!$A$2:$A$21</c:f>
-              <c:strCache>
-                <c:ptCount val="20"/>
-                <c:pt idx="0">
-                  <c:v>yrend</c:v>
-                </c:pt>
-                <c:pt idx="1">
-                  <c:v>exitcode</c:v>
-                </c:pt>
-                <c:pt idx="2">
-                  <c:v>begin_gdppc</c:v>
-                </c:pt>
-                <c:pt idx="3">
-                  <c:v>yrborn</c:v>
-                </c:pt>
-                <c:pt idx="4">
-                  <c:v>yrbegin</c:v>
-                </c:pt>
-                <c:pt idx="5">
-                  <c:v>ccode</c:v>
-                </c:pt>
-                <c:pt idx="6">
-                  <c:v>fties_range</c:v>
-                </c:pt>
-                <c:pt idx="7">
-                  <c:v>gender</c:v>
-                </c:pt>
-                <c:pt idx="8">
-                  <c:v>leader</c:v>
-                </c:pt>
-                <c:pt idx="9">
-                  <c:v>entry</c:v>
-                </c:pt>
-                <c:pt idx="10">
-                  <c:v>prevtimesinoffice</c:v>
-                </c:pt>
-                <c:pt idx="11">
-                  <c:v>numentry</c:v>
-                </c:pt>
-                <c:pt idx="12">
-                  <c:v>posttenurefate</c:v>
-                </c:pt>
-                <c:pt idx="13">
-                  <c:v>tenure</c:v>
-                </c:pt>
-                <c:pt idx="14">
-                  <c:v>numexit</c:v>
-                </c:pt>
-                <c:pt idx="15">
-                  <c:v>yrdied</c:v>
-                </c:pt>
-                <c:pt idx="16">
-                  <c:v>age</c:v>
-                </c:pt>
-                <c:pt idx="17">
-                  <c:v>exit</c:v>
-                </c:pt>
-                <c:pt idx="18">
-                  <c:v>pop_y</c:v>
-                </c:pt>
-                <c:pt idx="19">
-                  <c:v>pop_x</c:v>
-                </c:pt>
-              </c:strCache>
-            </c:strRef>
-          </c:cat>
-          <c:val>
-            <c:numRef>
-              <c:f>importance!$E$2:$E$19</c:f>
-              <c:numCache>
-                <c:formatCode>General</c:formatCode>
-                <c:ptCount val="18"/>
-                <c:pt idx="0">
-                  <c:v>0</c:v>
-                </c:pt>
-                <c:pt idx="1">
-                  <c:v>0</c:v>
-                </c:pt>
-                <c:pt idx="2">
-                  <c:v>0</c:v>
-                </c:pt>
-                <c:pt idx="3">
-                  <c:v>0</c:v>
-                </c:pt>
-                <c:pt idx="4">
-                  <c:v>0</c:v>
-                </c:pt>
-                <c:pt idx="5">
-                  <c:v>0</c:v>
-                </c:pt>
-                <c:pt idx="6">
-                  <c:v>0</c:v>
-                </c:pt>
-                <c:pt idx="7">
-                  <c:v>0</c:v>
-                </c:pt>
-                <c:pt idx="8">
-                  <c:v>0</c:v>
-                </c:pt>
-                <c:pt idx="9">
-                  <c:v>0</c:v>
-                </c:pt>
-                <c:pt idx="10">
-                  <c:v>0</c:v>
-                </c:pt>
-                <c:pt idx="11">
-                  <c:v>0</c:v>
-                </c:pt>
-                <c:pt idx="12">
-                  <c:v>0</c:v>
-                </c:pt>
-                <c:pt idx="13">
-                  <c:v>0</c:v>
-                </c:pt>
-                <c:pt idx="14">
-                  <c:v>0</c:v>
-                </c:pt>
-                <c:pt idx="15">
-                  <c:v>0</c:v>
-                </c:pt>
-                <c:pt idx="16">
-                  <c:v>0</c:v>
-                </c:pt>
-                <c:pt idx="17">
-                  <c:v>0</c:v>
-                </c:pt>
-              </c:numCache>
-            </c:numRef>
-          </c:val>
-          <c:extLst>
-            <c:ext xmlns:c16="http://schemas.microsoft.com/office/drawing/2014/chart" uri="{C3380CC4-5D6E-409C-BE32-E72D297353CC}">
-              <c16:uniqueId val="{00000003-3697-474F-B0F5-7F051A15B702}"/>
-            </c:ext>
-          </c:extLst>
-        </c:ser>
-        <c:ser>
-          <c:idx val="4"/>
-          <c:order val="4"/>
-          <c:tx>
-            <c:strRef>
-              <c:f>importance!$F$1</c:f>
-              <c:strCache>
-                <c:ptCount val="1"/>
-                <c:pt idx="0">
-                  <c:v>Equivalent Classification</c:v>
-                </c:pt>
-              </c:strCache>
-            </c:strRef>
-          </c:tx>
-          <c:spPr>
-            <a:solidFill>
-              <a:schemeClr val="accent5"/>
-            </a:solidFill>
-            <a:ln>
-              <a:noFill/>
-            </a:ln>
-            <a:effectLst/>
-          </c:spPr>
-          <c:invertIfNegative val="0"/>
-          <c:cat>
-            <c:strRef>
-              <c:f>importance!$A$2:$A$21</c:f>
-              <c:strCache>
-                <c:ptCount val="20"/>
-                <c:pt idx="0">
-                  <c:v>yrend</c:v>
-                </c:pt>
-                <c:pt idx="1">
-                  <c:v>exitcode</c:v>
-                </c:pt>
-                <c:pt idx="2">
-                  <c:v>begin_gdppc</c:v>
-                </c:pt>
-                <c:pt idx="3">
-                  <c:v>yrborn</c:v>
-                </c:pt>
-                <c:pt idx="4">
-                  <c:v>yrbegin</c:v>
-                </c:pt>
-                <c:pt idx="5">
-                  <c:v>ccode</c:v>
-                </c:pt>
-                <c:pt idx="6">
-                  <c:v>fties_range</c:v>
-                </c:pt>
-                <c:pt idx="7">
-                  <c:v>gender</c:v>
-                </c:pt>
-                <c:pt idx="8">
-                  <c:v>leader</c:v>
-                </c:pt>
-                <c:pt idx="9">
-                  <c:v>entry</c:v>
-                </c:pt>
-                <c:pt idx="10">
-                  <c:v>prevtimesinoffice</c:v>
-                </c:pt>
-                <c:pt idx="11">
-                  <c:v>numentry</c:v>
-                </c:pt>
-                <c:pt idx="12">
-                  <c:v>posttenurefate</c:v>
-                </c:pt>
-                <c:pt idx="13">
-                  <c:v>tenure</c:v>
-                </c:pt>
-                <c:pt idx="14">
-                  <c:v>numexit</c:v>
-                </c:pt>
-                <c:pt idx="15">
-                  <c:v>yrdied</c:v>
-                </c:pt>
-                <c:pt idx="16">
-                  <c:v>age</c:v>
-                </c:pt>
-                <c:pt idx="17">
-                  <c:v>exit</c:v>
-                </c:pt>
-                <c:pt idx="18">
-                  <c:v>pop_y</c:v>
-                </c:pt>
-                <c:pt idx="19">
-                  <c:v>pop_x</c:v>
-                </c:pt>
-              </c:strCache>
-            </c:strRef>
-          </c:cat>
-          <c:val>
-            <c:numRef>
-              <c:f>importance!$F$2:$F$19</c:f>
-              <c:numCache>
-                <c:formatCode>General</c:formatCode>
-                <c:ptCount val="18"/>
-                <c:pt idx="0">
-                  <c:v>1.186E-3</c:v>
-                </c:pt>
-                <c:pt idx="1">
-                  <c:v>1.186E-3</c:v>
-                </c:pt>
-                <c:pt idx="2">
-                  <c:v>2.372E-3</c:v>
-                </c:pt>
-                <c:pt idx="3">
-                  <c:v>1.186E-3</c:v>
-                </c:pt>
-                <c:pt idx="4">
-                  <c:v>4.7450000000000001E-3</c:v>
-                </c:pt>
-                <c:pt idx="5">
-                  <c:v>0.82206400000000002</c:v>
-                </c:pt>
-                <c:pt idx="6">
-                  <c:v>0</c:v>
-                </c:pt>
-                <c:pt idx="7">
-                  <c:v>0</c:v>
-                </c:pt>
-                <c:pt idx="8">
-                  <c:v>0</c:v>
-                </c:pt>
-                <c:pt idx="9">
-                  <c:v>0</c:v>
-                </c:pt>
-                <c:pt idx="10">
-                  <c:v>0</c:v>
-                </c:pt>
-                <c:pt idx="11">
-                  <c:v>0</c:v>
-                </c:pt>
-                <c:pt idx="12">
-                  <c:v>1.186E-3</c:v>
-                </c:pt>
-                <c:pt idx="13">
-                  <c:v>-2.372E-3</c:v>
-                </c:pt>
-                <c:pt idx="14">
-                  <c:v>3.5590000000000001E-3</c:v>
-                </c:pt>
-                <c:pt idx="15">
-                  <c:v>-2.372E-3</c:v>
-                </c:pt>
-                <c:pt idx="16">
-                  <c:v>0</c:v>
-                </c:pt>
-                <c:pt idx="17">
-                  <c:v>0</c:v>
-                </c:pt>
-              </c:numCache>
-            </c:numRef>
-          </c:val>
-          <c:extLst>
-            <c:ext xmlns:c16="http://schemas.microsoft.com/office/drawing/2014/chart" uri="{C3380CC4-5D6E-409C-BE32-E72D297353CC}">
-              <c16:uniqueId val="{00000004-3697-474F-B0F5-7F051A15B702}"/>
-            </c:ext>
-          </c:extLst>
-        </c:ser>
-        <c:dLbls>
-          <c:showLegendKey val="0"/>
-          <c:showVal val="0"/>
-          <c:showCatName val="0"/>
-          <c:showSerName val="0"/>
-          <c:showPercent val="0"/>
-          <c:showBubbleSize val="0"/>
-        </c:dLbls>
-        <c:gapWidth val="223"/>
-        <c:overlap val="-31"/>
-        <c:axId val="394436255"/>
-        <c:axId val="405857151"/>
-      </c:barChart>
-      <c:catAx>
-        <c:axId val="394436255"/>
-        <c:scaling>
-          <c:orientation val="minMax"/>
-        </c:scaling>
-        <c:delete val="0"/>
-        <c:axPos val="b"/>
-        <c:numFmt formatCode="General" sourceLinked="1"/>
-        <c:majorTickMark val="none"/>
-        <c:minorTickMark val="none"/>
-        <c:tickLblPos val="nextTo"/>
-        <c:spPr>
-          <a:noFill/>
-          <a:ln w="9525" cap="flat" cmpd="sng" algn="ctr">
-            <a:solidFill>
-              <a:schemeClr val="tx1">
-                <a:lumMod val="15000"/>
-                <a:lumOff val="85000"/>
-              </a:schemeClr>
-            </a:solidFill>
-            <a:round/>
-          </a:ln>
-          <a:effectLst/>
-        </c:spPr>
-        <c:txPr>
-          <a:bodyPr rot="-60000000" spcFirstLastPara="1" vertOverflow="ellipsis" vert="horz" wrap="square" anchor="ctr" anchorCtr="1"/>
-          <a:lstStyle/>
-          <a:p>
-            <a:pPr>
-              <a:defRPr sz="800" b="0" i="0" u="none" strike="noStrike" kern="1200" baseline="0">
-                <a:solidFill>
-                  <a:schemeClr val="tx1">
-                    <a:lumMod val="65000"/>
-                    <a:lumOff val="35000"/>
-                  </a:schemeClr>
-                </a:solidFill>
-                <a:latin typeface="+mn-lt"/>
-                <a:ea typeface="+mn-ea"/>
-                <a:cs typeface="+mn-cs"/>
-              </a:defRPr>
-            </a:pPr>
-            <a:endParaRPr lang="zh-CN"/>
-          </a:p>
-        </c:txPr>
-        <c:crossAx val="405857151"/>
-        <c:crosses val="autoZero"/>
-        <c:auto val="1"/>
-        <c:lblAlgn val="ctr"/>
-        <c:lblOffset val="100"/>
-        <c:noMultiLvlLbl val="0"/>
-      </c:catAx>
-      <c:valAx>
-        <c:axId val="405857151"/>
-        <c:scaling>
-          <c:orientation val="minMax"/>
-          <c:max val="1.2000000000000002E-2"/>
-        </c:scaling>
-        <c:delete val="0"/>
-        <c:axPos val="l"/>
-        <c:majorGridlines>
-          <c:spPr>
-            <a:ln w="9525" cap="flat" cmpd="sng" algn="ctr">
-              <a:solidFill>
-                <a:schemeClr val="tx1">
-                  <a:lumMod val="15000"/>
-                  <a:lumOff val="85000"/>
-                </a:schemeClr>
-              </a:solidFill>
-              <a:round/>
-            </a:ln>
-            <a:effectLst/>
-          </c:spPr>
-        </c:majorGridlines>
-        <c:numFmt formatCode="General" sourceLinked="1"/>
-        <c:majorTickMark val="none"/>
-        <c:minorTickMark val="none"/>
-        <c:tickLblPos val="nextTo"/>
-        <c:spPr>
-          <a:noFill/>
-          <a:ln>
-            <a:noFill/>
-          </a:ln>
-          <a:effectLst/>
-        </c:spPr>
-        <c:txPr>
-          <a:bodyPr rot="-60000000" spcFirstLastPara="1" vertOverflow="ellipsis" vert="horz" wrap="square" anchor="ctr" anchorCtr="1"/>
-          <a:lstStyle/>
-          <a:p>
-            <a:pPr>
-              <a:defRPr sz="800" b="0" i="0" u="none" strike="noStrike" kern="1200" baseline="0">
-                <a:solidFill>
-                  <a:schemeClr val="tx1">
-                    <a:lumMod val="65000"/>
-                    <a:lumOff val="35000"/>
-                  </a:schemeClr>
-                </a:solidFill>
-                <a:latin typeface="+mn-lt"/>
-                <a:ea typeface="+mn-ea"/>
-                <a:cs typeface="+mn-cs"/>
-              </a:defRPr>
-            </a:pPr>
-            <a:endParaRPr lang="zh-CN"/>
-          </a:p>
-        </c:txPr>
-        <c:crossAx val="394436255"/>
-        <c:crosses val="autoZero"/>
-        <c:crossBetween val="between"/>
-      </c:valAx>
-      <c:spPr>
-        <a:noFill/>
-        <a:ln>
-          <a:noFill/>
-        </a:ln>
-        <a:effectLst/>
-      </c:spPr>
-    </c:plotArea>
-    <c:legend>
-      <c:legendPos val="b"/>
-      <c:legendEntry>
-        <c:idx val="1"/>
-        <c:delete val="1"/>
-      </c:legendEntry>
-      <c:legendEntry>
-        <c:idx val="3"/>
-        <c:delete val="1"/>
-      </c:legendEntry>
-      <c:layout>
-        <c:manualLayout>
-          <c:xMode val="edge"/>
-          <c:yMode val="edge"/>
-          <c:x val="0.11454963319260493"/>
-          <c:y val="0.9068187845928426"/>
-          <c:w val="0.79175850965441996"/>
-          <c:h val="9.3181215407157486E-2"/>
-        </c:manualLayout>
-      </c:layout>
-      <c:overlay val="0"/>
-      <c:spPr>
-        <a:noFill/>
-        <a:ln>
-          <a:noFill/>
-        </a:ln>
-        <a:effectLst/>
-      </c:spPr>
-      <c:txPr>
-        <a:bodyPr rot="0" spcFirstLastPara="1" vertOverflow="ellipsis" vert="horz" wrap="square" anchor="ctr" anchorCtr="1"/>
-        <a:lstStyle/>
-        <a:p>
-          <a:pPr>
-            <a:defRPr sz="900" b="0" i="0" u="none" strike="noStrike" kern="1200" baseline="0">
-              <a:solidFill>
-                <a:schemeClr val="tx1">
-                  <a:lumMod val="65000"/>
-                  <a:lumOff val="35000"/>
-                </a:schemeClr>
-              </a:solidFill>
-              <a:latin typeface="+mn-lt"/>
-              <a:ea typeface="+mn-ea"/>
-              <a:cs typeface="+mn-cs"/>
-            </a:defRPr>
-          </a:pPr>
-          <a:endParaRPr lang="zh-CN"/>
-        </a:p>
-      </c:txPr>
-    </c:legend>
-    <c:plotVisOnly val="1"/>
-    <c:dispBlanksAs val="gap"/>
-    <c:extLst>
-      <c:ext xmlns:c16r3="http://schemas.microsoft.com/office/drawing/2017/03/chart" uri="{56B9EC1D-385E-4148-901F-78D8002777C0}">
-        <c16r3:dataDisplayOptions16>
-          <c16r3:dispNaAsBlank val="1"/>
-        </c16r3:dataDisplayOptions16>
-      </c:ext>
-    </c:extLst>
-    <c:showDLblsOverMax val="0"/>
-  </c:chart>
-  <c:spPr>
-    <a:solidFill>
-      <a:schemeClr val="bg1"/>
-    </a:solidFill>
-    <a:ln w="9525" cap="flat" cmpd="sng" algn="ctr">
-      <a:solidFill>
-        <a:schemeClr val="tx1">
-          <a:lumMod val="15000"/>
-          <a:lumOff val="85000"/>
-        </a:schemeClr>
-      </a:solidFill>
-      <a:round/>
-    </a:ln>
-    <a:effectLst/>
-  </c:spPr>
-  <c:txPr>
-    <a:bodyPr/>
-    <a:lstStyle/>
-    <a:p>
-      <a:pPr>
-        <a:defRPr/>
-      </a:pPr>
-      <a:endParaRPr lang="zh-CN"/>
-    </a:p>
-  </c:txPr>
-  <c:externalData r:id="rId3">
-    <c:autoUpdate val="0"/>
-  </c:externalData>
-</c:chartSpace>
-</file>
-
-<file path=word/charts/colors1.xml><?xml version="1.0" encoding="utf-8"?>
-<cs:colorStyle xmlns:cs="http://schemas.microsoft.com/office/drawing/2012/chartStyle" xmlns:a="http://schemas.openxmlformats.org/drawingml/2006/main" meth="cycle" id="10">
-  <a:schemeClr val="accent1"/>
-  <a:schemeClr val="accent2"/>
-  <a:schemeClr val="accent3"/>
-  <a:schemeClr val="accent4"/>
-  <a:schemeClr val="accent5"/>
-  <a:schemeClr val="accent6"/>
-  <cs:variation/>
-  <cs:variation>
-    <a:lumMod val="60000"/>
-  </cs:variation>
-  <cs:variation>
-    <a:lumMod val="80000"/>
-    <a:lumOff val="20000"/>
-  </cs:variation>
-  <cs:variation>
-    <a:lumMod val="80000"/>
-  </cs:variation>
-  <cs:variation>
-    <a:lumMod val="60000"/>
-    <a:lumOff val="40000"/>
-  </cs:variation>
-  <cs:variation>
-    <a:lumMod val="50000"/>
-  </cs:variation>
-  <cs:variation>
-    <a:lumMod val="70000"/>
-    <a:lumOff val="30000"/>
-  </cs:variation>
-  <cs:variation>
-    <a:lumMod val="70000"/>
-  </cs:variation>
-  <cs:variation>
-    <a:lumMod val="50000"/>
-    <a:lumOff val="50000"/>
-  </cs:variation>
-</cs:colorStyle>
-</file>
-
-<file path=word/charts/style1.xml><?xml version="1.0" encoding="utf-8"?>
-<cs:chartStyle xmlns:cs="http://schemas.microsoft.com/office/drawing/2012/chartStyle" xmlns:a="http://schemas.openxmlformats.org/drawingml/2006/main" id="201">
-  <cs:axisTitle>
-    <cs:lnRef idx="0"/>
-    <cs:fillRef idx="0"/>
-    <cs:effectRef idx="0"/>
-    <cs:fontRef idx="minor">
-      <a:schemeClr val="tx1">
-        <a:lumMod val="65000"/>
-        <a:lumOff val="35000"/>
-      </a:schemeClr>
-    </cs:fontRef>
-    <cs:defRPr sz="1000" kern="1200"/>
-  </cs:axisTitle>
-  <cs:categoryAxis>
-    <cs:lnRef idx="0"/>
-    <cs:fillRef idx="0"/>
-    <cs:effectRef idx="0"/>
-    <cs:fontRef idx="minor">
-      <a:schemeClr val="tx1">
-        <a:lumMod val="65000"/>
-        <a:lumOff val="35000"/>
-      </a:schemeClr>
-    </cs:fontRef>
-    <cs:spPr>
-      <a:ln w="9525" cap="flat" cmpd="sng" algn="ctr">
-        <a:solidFill>
-          <a:schemeClr val="tx1">
-            <a:lumMod val="15000"/>
-            <a:lumOff val="85000"/>
-          </a:schemeClr>
-        </a:solidFill>
-        <a:round/>
-      </a:ln>
-    </cs:spPr>
-    <cs:defRPr sz="900" kern="1200"/>
-  </cs:categoryAxis>
-  <cs:chartArea mods="allowNoFillOverride allowNoLineOverride">
-    <cs:lnRef idx="0"/>
-    <cs:fillRef idx="0"/>
-    <cs:effectRef idx="0"/>
-    <cs:fontRef idx="minor">
-      <a:schemeClr val="tx1"/>
-    </cs:fontRef>
-    <cs:spPr>
-      <a:solidFill>
-        <a:schemeClr val="bg1"/>
-      </a:solidFill>
-      <a:ln w="9525" cap="flat" cmpd="sng" algn="ctr">
-        <a:solidFill>
-          <a:schemeClr val="tx1">
-            <a:lumMod val="15000"/>
-            <a:lumOff val="85000"/>
-          </a:schemeClr>
-        </a:solidFill>
-        <a:round/>
-      </a:ln>
-    </cs:spPr>
-    <cs:defRPr sz="1000" kern="1200"/>
-  </cs:chartArea>
-  <cs:dataLabel>
-    <cs:lnRef idx="0"/>
-    <cs:fillRef idx="0"/>
-    <cs:effectRef idx="0"/>
-    <cs:fontRef idx="minor">
-      <a:schemeClr val="tx1">
-        <a:lumMod val="75000"/>
-        <a:lumOff val="25000"/>
-      </a:schemeClr>
-    </cs:fontRef>
-    <cs:defRPr sz="900" kern="1200"/>
-  </cs:dataLabel>
-  <cs:dataLabelCallout>
-    <cs:lnRef idx="0"/>
-    <cs:fillRef idx="0"/>
-    <cs:effectRef idx="0"/>
-    <cs:fontRef idx="minor">
-      <a:schemeClr val="dk1">
-        <a:lumMod val="65000"/>
-        <a:lumOff val="35000"/>
-      </a:schemeClr>
-    </cs:fontRef>
-    <cs:spPr>
-      <a:solidFill>
-        <a:schemeClr val="lt1"/>
-      </a:solidFill>
-      <a:ln>
-        <a:solidFill>
-          <a:schemeClr val="dk1">
-            <a:lumMod val="25000"/>
-            <a:lumOff val="75000"/>
-          </a:schemeClr>
-        </a:solidFill>
-      </a:ln>
-    </cs:spPr>
-    <cs:defRPr sz="900" kern="1200"/>
-    <cs:bodyPr rot="0" spcFirstLastPara="1" vertOverflow="clip" horzOverflow="clip" vert="horz" wrap="square" lIns="36576" tIns="18288" rIns="36576" bIns="18288" anchor="ctr" anchorCtr="1">
-      <a:spAutoFit/>
-    </cs:bodyPr>
-  </cs:dataLabelCallout>
-  <cs:dataPoint>
-    <cs:lnRef idx="0"/>
-    <cs:fillRef idx="1">
-      <cs:styleClr val="auto"/>
-    </cs:fillRef>
-    <cs:effectRef idx="0"/>
-    <cs:fontRef idx="minor">
-      <a:schemeClr val="tx1"/>
-    </cs:fontRef>
-  </cs:dataPoint>
-  <cs:dataPoint3D>
-    <cs:lnRef idx="0"/>
-    <cs:fillRef idx="1">
-      <cs:styleClr val="auto"/>
-    </cs:fillRef>
-    <cs:effectRef idx="0"/>
-    <cs:fontRef idx="minor">
-      <a:schemeClr val="tx1"/>
-    </cs:fontRef>
-  </cs:dataPoint3D>
-  <cs:dataPointLine>
-    <cs:lnRef idx="0">
-      <cs:styleClr val="auto"/>
-    </cs:lnRef>
-    <cs:fillRef idx="1"/>
-    <cs:effectRef idx="0"/>
-    <cs:fontRef idx="minor">
-      <a:schemeClr val="tx1"/>
-    </cs:fontRef>
-    <cs:spPr>
-      <a:ln w="28575" cap="rnd">
-        <a:solidFill>
-          <a:schemeClr val="phClr"/>
-        </a:solidFill>
-        <a:round/>
-      </a:ln>
-    </cs:spPr>
-  </cs:dataPointLine>
-  <cs:dataPointMarker>
-    <cs:lnRef idx="0">
-      <cs:styleClr val="auto"/>
-    </cs:lnRef>
-    <cs:fillRef idx="1">
-      <cs:styleClr val="auto"/>
-    </cs:fillRef>
-    <cs:effectRef idx="0"/>
-    <cs:fontRef idx="minor">
-      <a:schemeClr val="tx1"/>
-    </cs:fontRef>
-    <cs:spPr>
-      <a:ln w="9525">
-        <a:solidFill>
-          <a:schemeClr val="phClr"/>
-        </a:solidFill>
-      </a:ln>
-    </cs:spPr>
-  </cs:dataPointMarker>
-  <cs:dataPointMarkerLayout symbol="circle" size="5"/>
-  <cs:dataPointWireframe>
-    <cs:lnRef idx="0">
-      <cs:styleClr val="auto"/>
-    </cs:lnRef>
-    <cs:fillRef idx="1"/>
-    <cs:effectRef idx="0"/>
-    <cs:fontRef idx="minor">
-      <a:schemeClr val="tx1"/>
-    </cs:fontRef>
-    <cs:spPr>
-      <a:ln w="9525" cap="rnd">
-        <a:solidFill>
-          <a:schemeClr val="phClr"/>
-        </a:solidFill>
-        <a:round/>
-      </a:ln>
-    </cs:spPr>
-  </cs:dataPointWireframe>
-  <cs:dataTable>
-    <cs:lnRef idx="0"/>
-    <cs:fillRef idx="0"/>
-    <cs:effectRef idx="0"/>
-    <cs:fontRef idx="minor">
-      <a:schemeClr val="tx1">
-        <a:lumMod val="65000"/>
-        <a:lumOff val="35000"/>
-      </a:schemeClr>
-    </cs:fontRef>
-    <cs:spPr>
-      <a:noFill/>
-      <a:ln w="9525" cap="flat" cmpd="sng" algn="ctr">
-        <a:solidFill>
-          <a:schemeClr val="tx1">
-            <a:lumMod val="15000"/>
-            <a:lumOff val="85000"/>
-          </a:schemeClr>
-        </a:solidFill>
-        <a:round/>
-      </a:ln>
-    </cs:spPr>
-    <cs:defRPr sz="900" kern="1200"/>
-  </cs:dataTable>
-  <cs:downBar>
-    <cs:lnRef idx="0"/>
-    <cs:fillRef idx="0"/>
-    <cs:effectRef idx="0"/>
-    <cs:fontRef idx="minor">
-      <a:schemeClr val="dk1"/>
-    </cs:fontRef>
-    <cs:spPr>
-      <a:solidFill>
-        <a:schemeClr val="dk1">
-          <a:lumMod val="65000"/>
-          <a:lumOff val="35000"/>
-        </a:schemeClr>
-      </a:solidFill>
-      <a:ln w="9525">
-        <a:solidFill>
-          <a:schemeClr val="tx1">
-            <a:lumMod val="65000"/>
-            <a:lumOff val="35000"/>
-          </a:schemeClr>
-        </a:solidFill>
-      </a:ln>
-    </cs:spPr>
-  </cs:downBar>
-  <cs:dropLine>
-    <cs:lnRef idx="0"/>
-    <cs:fillRef idx="0"/>
-    <cs:effectRef idx="0"/>
-    <cs:fontRef idx="minor">
-      <a:schemeClr val="tx1"/>
-    </cs:fontRef>
-    <cs:spPr>
-      <a:ln w="9525" cap="flat" cmpd="sng" algn="ctr">
-        <a:solidFill>
-          <a:schemeClr val="tx1">
-            <a:lumMod val="35000"/>
-            <a:lumOff val="65000"/>
-          </a:schemeClr>
-        </a:solidFill>
-        <a:round/>
-      </a:ln>
-    </cs:spPr>
-  </cs:dropLine>
-  <cs:errorBar>
-    <cs:lnRef idx="0"/>
-    <cs:fillRef idx="0"/>
-    <cs:effectRef idx="0"/>
-    <cs:fontRef idx="minor">
-      <a:schemeClr val="tx1"/>
-    </cs:fontRef>
-    <cs:spPr>
-      <a:ln w="9525" cap="flat" cmpd="sng" algn="ctr">
-        <a:solidFill>
-          <a:schemeClr val="tx1">
-            <a:lumMod val="65000"/>
-            <a:lumOff val="35000"/>
-          </a:schemeClr>
-        </a:solidFill>
-        <a:round/>
-      </a:ln>
-    </cs:spPr>
-  </cs:errorBar>
-  <cs:floor>
-    <cs:lnRef idx="0"/>
-    <cs:fillRef idx="0"/>
-    <cs:effectRef idx="0"/>
-    <cs:fontRef idx="minor">
-      <a:schemeClr val="tx1"/>
-    </cs:fontRef>
-    <cs:spPr>
-      <a:noFill/>
-      <a:ln>
-        <a:noFill/>
-      </a:ln>
-    </cs:spPr>
-  </cs:floor>
-  <cs:gridlineMajor>
-    <cs:lnRef idx="0"/>
-    <cs:fillRef idx="0"/>
-    <cs:effectRef idx="0"/>
-    <cs:fontRef idx="minor">
-      <a:schemeClr val="tx1"/>
-    </cs:fontRef>
-    <cs:spPr>
-      <a:ln w="9525" cap="flat" cmpd="sng" algn="ctr">
-        <a:solidFill>
-          <a:schemeClr val="tx1">
-            <a:lumMod val="15000"/>
-            <a:lumOff val="85000"/>
-          </a:schemeClr>
-        </a:solidFill>
-        <a:round/>
-      </a:ln>
-    </cs:spPr>
-  </cs:gridlineMajor>
-  <cs:gridlineMinor>
-    <cs:lnRef idx="0"/>
-    <cs:fillRef idx="0"/>
-    <cs:effectRef idx="0"/>
-    <cs:fontRef idx="minor">
-      <a:schemeClr val="tx1"/>
-    </cs:fontRef>
-    <cs:spPr>
-      <a:ln w="9525" cap="flat" cmpd="sng" algn="ctr">
-        <a:solidFill>
-          <a:schemeClr val="tx1">
-            <a:lumMod val="5000"/>
-            <a:lumOff val="95000"/>
-          </a:schemeClr>
-        </a:solidFill>
-        <a:round/>
-      </a:ln>
-    </cs:spPr>
-  </cs:gridlineMinor>
-  <cs:hiLoLine>
-    <cs:lnRef idx="0"/>
-    <cs:fillRef idx="0"/>
-    <cs:effectRef idx="0"/>
-    <cs:fontRef idx="minor">
-      <a:schemeClr val="tx1"/>
-    </cs:fontRef>
-    <cs:spPr>
-      <a:ln w="9525" cap="flat" cmpd="sng" algn="ctr">
-        <a:solidFill>
-          <a:schemeClr val="tx1">
-            <a:lumMod val="75000"/>
-            <a:lumOff val="25000"/>
-          </a:schemeClr>
-        </a:solidFill>
-        <a:round/>
-      </a:ln>
-    </cs:spPr>
-  </cs:hiLoLine>
-  <cs:leaderLine>
-    <cs:lnRef idx="0"/>
-    <cs:fillRef idx="0"/>
-    <cs:effectRef idx="0"/>
-    <cs:fontRef idx="minor">
-      <a:schemeClr val="tx1"/>
-    </cs:fontRef>
-    <cs:spPr>
-      <a:ln w="9525" cap="flat" cmpd="sng" algn="ctr">
-        <a:solidFill>
-          <a:schemeClr val="tx1">
-            <a:lumMod val="35000"/>
-            <a:lumOff val="65000"/>
-          </a:schemeClr>
-        </a:solidFill>
-        <a:round/>
-      </a:ln>
-    </cs:spPr>
-  </cs:leaderLine>
-  <cs:legend>
-    <cs:lnRef idx="0"/>
-    <cs:fillRef idx="0"/>
-    <cs:effectRef idx="0"/>
-    <cs:fontRef idx="minor">
-      <a:schemeClr val="tx1">
-        <a:lumMod val="65000"/>
-        <a:lumOff val="35000"/>
-      </a:schemeClr>
-    </cs:fontRef>
-    <cs:defRPr sz="900" kern="1200"/>
-  </cs:legend>
-  <cs:plotArea mods="allowNoFillOverride allowNoLineOverride">
-    <cs:lnRef idx="0"/>
-    <cs:fillRef idx="0"/>
-    <cs:effectRef idx="0"/>
-    <cs:fontRef idx="minor">
-      <a:schemeClr val="tx1"/>
-    </cs:fontRef>
-  </cs:plotArea>
-  <cs:plotArea3D mods="allowNoFillOverride allowNoLineOverride">
-    <cs:lnRef idx="0"/>
-    <cs:fillRef idx="0"/>
-    <cs:effectRef idx="0"/>
-    <cs:fontRef idx="minor">
-      <a:schemeClr val="tx1"/>
-    </cs:fontRef>
-  </cs:plotArea3D>
-  <cs:seriesAxis>
-    <cs:lnRef idx="0"/>
-    <cs:fillRef idx="0"/>
-    <cs:effectRef idx="0"/>
-    <cs:fontRef idx="minor">
-      <a:schemeClr val="tx1">
-        <a:lumMod val="65000"/>
-        <a:lumOff val="35000"/>
-      </a:schemeClr>
-    </cs:fontRef>
-    <cs:defRPr sz="900" kern="1200"/>
-  </cs:seriesAxis>
-  <cs:seriesLine>
-    <cs:lnRef idx="0"/>
-    <cs:fillRef idx="0"/>
-    <cs:effectRef idx="0"/>
-    <cs:fontRef idx="minor">
-      <a:schemeClr val="tx1"/>
-    </cs:fontRef>
-    <cs:spPr>
-      <a:ln w="9525" cap="flat" cmpd="sng" algn="ctr">
-        <a:solidFill>
-          <a:schemeClr val="tx1">
-            <a:lumMod val="35000"/>
-            <a:lumOff val="65000"/>
-          </a:schemeClr>
-        </a:solidFill>
-        <a:round/>
-      </a:ln>
-    </cs:spPr>
-  </cs:seriesLine>
-  <cs:title>
-    <cs:lnRef idx="0"/>
-    <cs:fillRef idx="0"/>
-    <cs:effectRef idx="0"/>
-    <cs:fontRef idx="minor">
-      <a:schemeClr val="tx1">
-        <a:lumMod val="65000"/>
-        <a:lumOff val="35000"/>
-      </a:schemeClr>
-    </cs:fontRef>
-    <cs:defRPr sz="1400" b="0" kern="1200" spc="0" baseline="0"/>
-  </cs:title>
-  <cs:trendline>
-    <cs:lnRef idx="0">
-      <cs:styleClr val="auto"/>
-    </cs:lnRef>
-    <cs:fillRef idx="0"/>
-    <cs:effectRef idx="0"/>
-    <cs:fontRef idx="minor">
-      <a:schemeClr val="tx1"/>
-    </cs:fontRef>
-    <cs:spPr>
-      <a:ln w="19050" cap="rnd">
-        <a:solidFill>
-          <a:schemeClr val="phClr"/>
-        </a:solidFill>
-        <a:prstDash val="sysDot"/>
-      </a:ln>
-    </cs:spPr>
-  </cs:trendline>
-  <cs:trendlineLabel>
-    <cs:lnRef idx="0"/>
-    <cs:fillRef idx="0"/>
-    <cs:effectRef idx="0"/>
-    <cs:fontRef idx="minor">
-      <a:schemeClr val="tx1">
-        <a:lumMod val="65000"/>
-        <a:lumOff val="35000"/>
-      </a:schemeClr>
-    </cs:fontRef>
-    <cs:defRPr sz="900" kern="1200"/>
-  </cs:trendlineLabel>
-  <cs:upBar>
-    <cs:lnRef idx="0"/>
-    <cs:fillRef idx="0"/>
-    <cs:effectRef idx="0"/>
-    <cs:fontRef idx="minor">
-      <a:schemeClr val="dk1"/>
-    </cs:fontRef>
-    <cs:spPr>
-      <a:solidFill>
-        <a:schemeClr val="lt1"/>
-      </a:solidFill>
-      <a:ln w="9525">
-        <a:solidFill>
-          <a:schemeClr val="tx1">
-            <a:lumMod val="15000"/>
-            <a:lumOff val="85000"/>
-          </a:schemeClr>
-        </a:solidFill>
-      </a:ln>
-    </cs:spPr>
-  </cs:upBar>
-  <cs:valueAxis>
-    <cs:lnRef idx="0"/>
-    <cs:fillRef idx="0"/>
-    <cs:effectRef idx="0"/>
-    <cs:fontRef idx="minor">
-      <a:schemeClr val="tx1">
-        <a:lumMod val="65000"/>
-        <a:lumOff val="35000"/>
-      </a:schemeClr>
-    </cs:fontRef>
-    <cs:defRPr sz="900" kern="1200"/>
-  </cs:valueAxis>
-  <cs:wall>
-    <cs:lnRef idx="0"/>
-    <cs:fillRef idx="0"/>
-    <cs:effectRef idx="0"/>
-    <cs:fontRef idx="minor">
-      <a:schemeClr val="tx1"/>
-    </cs:fontRef>
-    <cs:spPr>
-      <a:noFill/>
-      <a:ln>
-        <a:noFill/>
-      </a:ln>
-    </cs:spPr>
-  </cs:wall>
-</cs:chartStyle>
-</file>
-
 <file path=word/theme/theme1.xml><?xml version="1.0" encoding="utf-8"?>
 <a:theme xmlns:a="http://schemas.openxmlformats.org/drawingml/2006/main" name="Office Theme">
   <a:themeElements>
@@ -51796,7 +50148,7 @@
 </file>
 
 <file path=customXml/itemProps1.xml><?xml version="1.0" encoding="utf-8"?>
-<ds:datastoreItem xmlns:ds="http://schemas.openxmlformats.org/officeDocument/2006/customXml" ds:itemID="{12B726FC-4B8C-46E3-A86B-50DDEF02134B}">
+<ds:datastoreItem xmlns:ds="http://schemas.openxmlformats.org/officeDocument/2006/customXml" ds:itemID="{025B3896-FF28-4950-8A68-6EDF3FCCEC9C}">
   <ds:schemaRefs>
     <ds:schemaRef ds:uri="http://schemas.openxmlformats.org/officeDocument/2006/bibliography"/>
   </ds:schemaRefs>

--- a/Analysing_Political_Executives_with_AI_ShuaiZhao_before_submit.docx
+++ b/Analysing_Political_Executives_with_AI_ShuaiZhao_before_submit.docx
@@ -26291,7 +26291,7 @@
           <w:sz w:val="20"/>
           <w:szCs w:val="20"/>
         </w:rPr>
-        <w:t>-0.05404</w:t>
+        <w:t>-0.01765</w:t>
       </w:r>
       <w:r>
         <w:rPr>
@@ -36275,7 +36275,7 @@
           <w:sz w:val="20"/>
           <w:szCs w:val="20"/>
         </w:rPr>
-        <w:t xml:space="preserve">The evaluation of our normal distribution classification, accuracy on test data is </w:t>
+        <w:t xml:space="preserve">The evaluation of our normal distribution classification, accuracy is </w:t>
       </w:r>
       <w:r>
         <w:rPr>
@@ -36283,7 +36283,15 @@
           <w:sz w:val="20"/>
           <w:szCs w:val="20"/>
         </w:rPr>
-        <w:t>0.87900</w:t>
+        <w:t>0.</w:t>
+      </w:r>
+      <w:r>
+        <w:rPr>
+          <w:rFonts w:eastAsia="等线"/>
+          <w:sz w:val="20"/>
+          <w:szCs w:val="20"/>
+        </w:rPr>
+        <w:t>9642</w:t>
       </w:r>
       <w:r>
         <w:rPr>
@@ -46066,7 +46074,6 @@
           <w:szCs w:val="21"/>
         </w:rPr>
       </w:pPr>
-      <w:bookmarkStart w:id="7" w:name="_GoBack"/>
       <w:r>
         <w:rPr>
           <w:rFonts w:eastAsia="Microsoft YaHei UI"/>
@@ -46130,7 +46137,6 @@
           </wp:inline>
         </w:drawing>
       </w:r>
-      <w:bookmarkEnd w:id="7"/>
     </w:p>
     <w:p>
       <w:pPr>
@@ -46209,17 +46215,20 @@
     </w:p>
     <w:p>
       <w:pPr>
+        <w:tabs>
+          <w:tab w:val="left" w:pos="5648"/>
+        </w:tabs>
         <w:spacing w:before="120" w:after="120"/>
         <w:jc w:val="both"/>
         <w:rPr>
-          <w:rFonts w:eastAsia="等线"/>
+          <w:bCs/>
           <w:sz w:val="20"/>
           <w:szCs w:val="20"/>
         </w:rPr>
       </w:pPr>
       <w:r>
         <w:rPr>
-          <w:rFonts w:eastAsia="等线"/>
+          <w:bCs/>
           <w:sz w:val="20"/>
           <w:szCs w:val="20"/>
         </w:rPr>
@@ -46228,7 +46237,52 @@
       <w:proofErr w:type="spellStart"/>
       <w:r>
         <w:rPr>
-          <w:rFonts w:eastAsia="等线"/>
+          <w:bCs/>
+          <w:sz w:val="20"/>
+          <w:szCs w:val="20"/>
+        </w:rPr>
+        <w:t>ccode</w:t>
+      </w:r>
+      <w:proofErr w:type="spellEnd"/>
+      <w:r>
+        <w:rPr>
+          <w:rFonts w:hint="eastAsia"/>
+          <w:bCs/>
+          <w:sz w:val="20"/>
+          <w:szCs w:val="20"/>
+        </w:rPr>
+        <w:t>,</w:t>
+      </w:r>
+      <w:r>
+        <w:rPr>
+          <w:bCs/>
+          <w:sz w:val="20"/>
+          <w:szCs w:val="20"/>
+        </w:rPr>
+        <w:t xml:space="preserve"> </w:t>
+      </w:r>
+      <w:proofErr w:type="spellStart"/>
+      <w:r>
+        <w:rPr>
+          <w:bCs/>
+          <w:sz w:val="20"/>
+          <w:szCs w:val="20"/>
+        </w:rPr>
+        <w:t>yrbegin</w:t>
+      </w:r>
+      <w:proofErr w:type="spellEnd"/>
+      <w:r>
+        <w:rPr>
+          <w:bCs/>
+          <w:sz w:val="20"/>
+          <w:szCs w:val="20"/>
+        </w:rPr>
+        <w:t xml:space="preserve">, </w:t>
+      </w:r>
+      <w:proofErr w:type="spellStart"/>
+      <w:r>
+        <w:rPr>
+          <w:bCs/>
           <w:sz w:val="20"/>
           <w:szCs w:val="20"/>
         </w:rPr>
@@ -46237,25 +46291,41 @@
       <w:proofErr w:type="spellEnd"/>
       <w:r>
         <w:rPr>
-          <w:rFonts w:eastAsia="等线"/>
+          <w:bCs/>
           <w:sz w:val="20"/>
           <w:szCs w:val="20"/>
         </w:rPr>
         <w:t xml:space="preserve">, </w:t>
       </w:r>
+      <w:r>
+        <w:rPr>
+          <w:bCs/>
+          <w:sz w:val="20"/>
+          <w:szCs w:val="20"/>
+        </w:rPr>
+        <w:t>tenure</w:t>
+      </w:r>
+      <w:r>
+        <w:rPr>
+          <w:bCs/>
+          <w:sz w:val="20"/>
+          <w:szCs w:val="20"/>
+        </w:rPr>
+        <w:t xml:space="preserve">, </w:t>
+      </w:r>
       <w:proofErr w:type="spellStart"/>
       <w:r>
         <w:rPr>
-          <w:rFonts w:eastAsia="等线"/>
-          <w:sz w:val="20"/>
-          <w:szCs w:val="20"/>
-        </w:rPr>
-        <w:t>exitcode</w:t>
+          <w:bCs/>
+          <w:sz w:val="20"/>
+          <w:szCs w:val="20"/>
+        </w:rPr>
+        <w:t>yrborn</w:t>
       </w:r>
       <w:proofErr w:type="spellEnd"/>
       <w:r>
         <w:rPr>
-          <w:rFonts w:eastAsia="等线"/>
+          <w:bCs/>
           <w:sz w:val="20"/>
           <w:szCs w:val="20"/>
         </w:rPr>
@@ -46264,7 +46334,95 @@
       <w:proofErr w:type="spellStart"/>
       <w:r>
         <w:rPr>
-          <w:rFonts w:eastAsia="等线"/>
+          <w:bCs/>
+          <w:sz w:val="20"/>
+          <w:szCs w:val="20"/>
+        </w:rPr>
+        <w:t>yrdied</w:t>
+      </w:r>
+      <w:proofErr w:type="spellEnd"/>
+      <w:r>
+        <w:rPr>
+          <w:bCs/>
+          <w:sz w:val="20"/>
+          <w:szCs w:val="20"/>
+        </w:rPr>
+        <w:t xml:space="preserve">. In normal distribution classification, the six dominant influencing factors are: </w:t>
+      </w:r>
+      <w:r>
+        <w:rPr>
+          <w:bCs/>
+          <w:sz w:val="20"/>
+          <w:szCs w:val="20"/>
+        </w:rPr>
+        <w:t>tenure</w:t>
+      </w:r>
+      <w:r>
+        <w:rPr>
+          <w:bCs/>
+          <w:sz w:val="20"/>
+          <w:szCs w:val="20"/>
+        </w:rPr>
+        <w:t xml:space="preserve">, </w:t>
+      </w:r>
+      <w:proofErr w:type="spellStart"/>
+      <w:r>
+        <w:rPr>
+          <w:bCs/>
+          <w:sz w:val="20"/>
+          <w:szCs w:val="20"/>
+        </w:rPr>
+        <w:t>ccode</w:t>
+      </w:r>
+      <w:proofErr w:type="spellEnd"/>
+      <w:r>
+        <w:rPr>
+          <w:bCs/>
+          <w:sz w:val="20"/>
+          <w:szCs w:val="20"/>
+        </w:rPr>
+        <w:t xml:space="preserve">, </w:t>
+      </w:r>
+      <w:proofErr w:type="spellStart"/>
+      <w:r>
+        <w:rPr>
+          <w:bCs/>
+          <w:sz w:val="20"/>
+          <w:szCs w:val="20"/>
+        </w:rPr>
+        <w:t>pop_x</w:t>
+      </w:r>
+      <w:proofErr w:type="spellEnd"/>
+      <w:r>
+        <w:rPr>
+          <w:bCs/>
+          <w:sz w:val="20"/>
+          <w:szCs w:val="20"/>
+        </w:rPr>
+        <w:t xml:space="preserve">, </w:t>
+      </w:r>
+      <w:proofErr w:type="spellStart"/>
+      <w:r>
+        <w:rPr>
+          <w:bCs/>
+          <w:sz w:val="20"/>
+          <w:szCs w:val="20"/>
+        </w:rPr>
+        <w:t>pop_y</w:t>
+      </w:r>
+      <w:proofErr w:type="spellEnd"/>
+      <w:r>
+        <w:rPr>
+          <w:bCs/>
+          <w:sz w:val="20"/>
+          <w:szCs w:val="20"/>
+        </w:rPr>
+        <w:t xml:space="preserve">, </w:t>
+      </w:r>
+      <w:proofErr w:type="spellStart"/>
+      <w:r>
+        <w:rPr>
+          <w:bCs/>
           <w:sz w:val="20"/>
           <w:szCs w:val="20"/>
         </w:rPr>
@@ -46273,7 +46431,7 @@
       <w:proofErr w:type="spellEnd"/>
       <w:r>
         <w:rPr>
-          <w:rFonts w:eastAsia="等线"/>
+          <w:bCs/>
           <w:sz w:val="20"/>
           <w:szCs w:val="20"/>
         </w:rPr>
@@ -46282,7 +46440,7 @@
       <w:proofErr w:type="spellStart"/>
       <w:r>
         <w:rPr>
-          <w:rFonts w:eastAsia="等线"/>
+          <w:bCs/>
           <w:sz w:val="20"/>
           <w:szCs w:val="20"/>
         </w:rPr>
@@ -46291,7 +46449,41 @@
       <w:proofErr w:type="spellEnd"/>
       <w:r>
         <w:rPr>
-          <w:rFonts w:eastAsia="等线"/>
+          <w:bCs/>
+          <w:sz w:val="20"/>
+          <w:szCs w:val="20"/>
+        </w:rPr>
+        <w:t xml:space="preserve">. In </w:t>
+      </w:r>
+      <w:r>
+        <w:rPr>
+          <w:bCs/>
+          <w:sz w:val="20"/>
+          <w:szCs w:val="20"/>
+        </w:rPr>
+        <w:t>equivalent</w:t>
+      </w:r>
+      <w:r>
+        <w:rPr>
+          <w:bCs/>
+          <w:sz w:val="20"/>
+          <w:szCs w:val="20"/>
+        </w:rPr>
+        <w:t xml:space="preserve"> classification, there are </w:t>
+      </w:r>
+      <w:proofErr w:type="spellStart"/>
+      <w:r>
+        <w:rPr>
+          <w:bCs/>
+          <w:sz w:val="20"/>
+          <w:szCs w:val="20"/>
+        </w:rPr>
+        <w:t>begin_gdppc</w:t>
+      </w:r>
+      <w:proofErr w:type="spellEnd"/>
+      <w:r>
+        <w:rPr>
+          <w:bCs/>
           <w:sz w:val="20"/>
           <w:szCs w:val="20"/>
         </w:rPr>
@@ -46300,16 +46492,16 @@
       <w:proofErr w:type="spellStart"/>
       <w:r>
         <w:rPr>
-          <w:rFonts w:eastAsia="等线"/>
-          <w:sz w:val="20"/>
-          <w:szCs w:val="20"/>
-        </w:rPr>
-        <w:t>yrbegin</w:t>
+          <w:bCs/>
+          <w:sz w:val="20"/>
+          <w:szCs w:val="20"/>
+        </w:rPr>
+        <w:t>ccode</w:t>
       </w:r>
       <w:proofErr w:type="spellEnd"/>
       <w:r>
         <w:rPr>
-          <w:rFonts w:eastAsia="等线"/>
+          <w:bCs/>
           <w:sz w:val="20"/>
           <w:szCs w:val="20"/>
         </w:rPr>
@@ -46318,7 +46510,87 @@
       <w:proofErr w:type="spellStart"/>
       <w:r>
         <w:rPr>
-          <w:rFonts w:eastAsia="等线"/>
+          <w:bCs/>
+          <w:sz w:val="20"/>
+          <w:szCs w:val="20"/>
+        </w:rPr>
+        <w:t>yrborn</w:t>
+      </w:r>
+      <w:proofErr w:type="spellEnd"/>
+      <w:r>
+        <w:rPr>
+          <w:bCs/>
+          <w:sz w:val="20"/>
+          <w:szCs w:val="20"/>
+        </w:rPr>
+        <w:t xml:space="preserve">, </w:t>
+      </w:r>
+      <w:proofErr w:type="spellStart"/>
+      <w:r>
+        <w:rPr>
+          <w:bCs/>
+          <w:sz w:val="20"/>
+          <w:szCs w:val="20"/>
+        </w:rPr>
+        <w:t>pop</w:t>
+      </w:r>
+      <w:bookmarkStart w:id="7" w:name="_GoBack"/>
+      <w:bookmarkEnd w:id="7"/>
+      <w:r>
+        <w:rPr>
+          <w:bCs/>
+          <w:sz w:val="20"/>
+          <w:szCs w:val="20"/>
+        </w:rPr>
+        <w:t>_x</w:t>
+      </w:r>
+      <w:proofErr w:type="spellEnd"/>
+      <w:r>
+        <w:rPr>
+          <w:bCs/>
+          <w:sz w:val="20"/>
+          <w:szCs w:val="20"/>
+        </w:rPr>
+        <w:t xml:space="preserve">, </w:t>
+      </w:r>
+      <w:r>
+        <w:rPr>
+          <w:bCs/>
+          <w:sz w:val="20"/>
+          <w:szCs w:val="20"/>
+        </w:rPr>
+        <w:t>tenure</w:t>
+      </w:r>
+      <w:r>
+        <w:rPr>
+          <w:bCs/>
+          <w:sz w:val="20"/>
+          <w:szCs w:val="20"/>
+        </w:rPr>
+        <w:t xml:space="preserve">, </w:t>
+      </w:r>
+      <w:proofErr w:type="spellStart"/>
+      <w:r>
+        <w:rPr>
+          <w:bCs/>
+          <w:sz w:val="20"/>
+          <w:szCs w:val="20"/>
+        </w:rPr>
+        <w:t>yrdied</w:t>
+      </w:r>
+      <w:proofErr w:type="spellEnd"/>
+      <w:r>
+        <w:rPr>
+          <w:bCs/>
+          <w:sz w:val="20"/>
+          <w:szCs w:val="20"/>
+        </w:rPr>
+        <w:t xml:space="preserve">. And </w:t>
+      </w:r>
+      <w:proofErr w:type="spellStart"/>
+      <w:r>
+        <w:rPr>
+          <w:bCs/>
           <w:sz w:val="20"/>
           <w:szCs w:val="20"/>
         </w:rPr>
@@ -46327,271 +46599,57 @@
       <w:proofErr w:type="spellEnd"/>
       <w:r>
         <w:rPr>
-          <w:rFonts w:eastAsia="等线"/>
-          <w:sz w:val="20"/>
-          <w:szCs w:val="20"/>
-        </w:rPr>
-        <w:t xml:space="preserve">. In normal distribution classification, the six dominant influencing factors are: </w:t>
+          <w:bCs/>
+          <w:sz w:val="20"/>
+          <w:szCs w:val="20"/>
+        </w:rPr>
+        <w:t xml:space="preserve"> plays </w:t>
+      </w:r>
+      <w:r>
+        <w:rPr>
+          <w:bCs/>
+          <w:sz w:val="20"/>
+          <w:szCs w:val="20"/>
+        </w:rPr>
+        <w:t xml:space="preserve">a </w:t>
+      </w:r>
+      <w:r>
+        <w:rPr>
+          <w:bCs/>
+          <w:sz w:val="20"/>
+          <w:szCs w:val="20"/>
+        </w:rPr>
+        <w:t>significant role in the model, with importance 0.822064.</w:t>
+      </w:r>
+      <w:r>
+        <w:rPr>
+          <w:bCs/>
+          <w:sz w:val="20"/>
+          <w:szCs w:val="20"/>
+        </w:rPr>
+        <w:t xml:space="preserve"> </w:t>
+      </w:r>
+      <w:r>
+        <w:rPr>
+          <w:bCs/>
+          <w:sz w:val="20"/>
+          <w:szCs w:val="20"/>
+        </w:rPr>
+        <w:t xml:space="preserve">Because </w:t>
       </w:r>
       <w:proofErr w:type="spellStart"/>
       <w:r>
         <w:rPr>
-          <w:rFonts w:eastAsia="等线"/>
-          <w:sz w:val="20"/>
-          <w:szCs w:val="20"/>
-        </w:rPr>
-        <w:t>yrend</w:t>
+          <w:bCs/>
+          <w:sz w:val="20"/>
+          <w:szCs w:val="20"/>
+        </w:rPr>
+        <w:t>ccode</w:t>
       </w:r>
       <w:proofErr w:type="spellEnd"/>
       <w:r>
         <w:rPr>
-          <w:rFonts w:eastAsia="等线"/>
-          <w:sz w:val="20"/>
-          <w:szCs w:val="20"/>
-        </w:rPr>
-        <w:t xml:space="preserve">, </w:t>
-      </w:r>
-      <w:proofErr w:type="spellStart"/>
-      <w:r>
-        <w:rPr>
-          <w:rFonts w:eastAsia="等线"/>
-          <w:sz w:val="20"/>
-          <w:szCs w:val="20"/>
-        </w:rPr>
-        <w:t>yrbegin</w:t>
-      </w:r>
-      <w:proofErr w:type="spellEnd"/>
-      <w:r>
-        <w:rPr>
-          <w:rFonts w:eastAsia="等线"/>
-          <w:sz w:val="20"/>
-          <w:szCs w:val="20"/>
-        </w:rPr>
-        <w:t xml:space="preserve">, </w:t>
-      </w:r>
-      <w:proofErr w:type="spellStart"/>
-      <w:r>
-        <w:rPr>
-          <w:rFonts w:eastAsia="等线"/>
-          <w:sz w:val="20"/>
-          <w:szCs w:val="20"/>
-        </w:rPr>
-        <w:t>yrborn</w:t>
-      </w:r>
-      <w:proofErr w:type="spellEnd"/>
-      <w:r>
-        <w:rPr>
-          <w:rFonts w:eastAsia="等线"/>
-          <w:sz w:val="20"/>
-          <w:szCs w:val="20"/>
-        </w:rPr>
-        <w:t xml:space="preserve">, </w:t>
-      </w:r>
-      <w:proofErr w:type="spellStart"/>
-      <w:r>
-        <w:rPr>
-          <w:rFonts w:eastAsia="等线"/>
-          <w:sz w:val="20"/>
-          <w:szCs w:val="20"/>
-        </w:rPr>
-        <w:t>yrdied</w:t>
-      </w:r>
-      <w:proofErr w:type="spellEnd"/>
-      <w:r>
-        <w:rPr>
-          <w:rFonts w:eastAsia="等线"/>
-          <w:sz w:val="20"/>
-          <w:szCs w:val="20"/>
-        </w:rPr>
-        <w:t xml:space="preserve">, exit, tenure. In </w:t>
-      </w:r>
-      <w:r>
-        <w:rPr>
-          <w:rFonts w:eastAsia="等线"/>
-          <w:sz w:val="20"/>
-          <w:szCs w:val="20"/>
-        </w:rPr>
-        <w:t>equivalent</w:t>
-      </w:r>
-      <w:r>
-        <w:rPr>
-          <w:rFonts w:eastAsia="等线"/>
-          <w:sz w:val="20"/>
-          <w:szCs w:val="20"/>
-        </w:rPr>
-        <w:t xml:space="preserve"> classification, there are </w:t>
-      </w:r>
-      <w:proofErr w:type="spellStart"/>
-      <w:r>
-        <w:rPr>
-          <w:rFonts w:eastAsia="等线"/>
-          <w:sz w:val="20"/>
-          <w:szCs w:val="20"/>
-        </w:rPr>
-        <w:t>ccode</w:t>
-      </w:r>
-      <w:proofErr w:type="spellEnd"/>
-      <w:r>
-        <w:rPr>
-          <w:rFonts w:eastAsia="等线"/>
-          <w:sz w:val="20"/>
-          <w:szCs w:val="20"/>
-        </w:rPr>
-        <w:t xml:space="preserve">, </w:t>
-      </w:r>
-      <w:proofErr w:type="spellStart"/>
-      <w:r>
-        <w:rPr>
-          <w:rFonts w:eastAsia="等线"/>
-          <w:sz w:val="20"/>
-          <w:szCs w:val="20"/>
-        </w:rPr>
-        <w:t>pop_y</w:t>
-      </w:r>
-      <w:proofErr w:type="spellEnd"/>
-      <w:r>
-        <w:rPr>
-          <w:rFonts w:eastAsia="等线"/>
-          <w:sz w:val="20"/>
-          <w:szCs w:val="20"/>
-        </w:rPr>
-        <w:t xml:space="preserve">, </w:t>
-      </w:r>
-      <w:proofErr w:type="spellStart"/>
-      <w:r>
-        <w:rPr>
-          <w:rFonts w:eastAsia="等线"/>
-          <w:sz w:val="20"/>
-          <w:szCs w:val="20"/>
-        </w:rPr>
-        <w:t>pop_x</w:t>
-      </w:r>
-      <w:proofErr w:type="spellEnd"/>
-      <w:r>
-        <w:rPr>
-          <w:rFonts w:eastAsia="等线"/>
-          <w:sz w:val="20"/>
-          <w:szCs w:val="20"/>
-        </w:rPr>
-        <w:t xml:space="preserve">, </w:t>
-      </w:r>
-      <w:proofErr w:type="spellStart"/>
-      <w:r>
-        <w:rPr>
-          <w:rFonts w:eastAsia="等线"/>
-          <w:sz w:val="20"/>
-          <w:szCs w:val="20"/>
-        </w:rPr>
-        <w:t>yrbegin</w:t>
-      </w:r>
-      <w:proofErr w:type="spellEnd"/>
-      <w:r>
-        <w:rPr>
-          <w:rFonts w:eastAsia="等线"/>
-          <w:sz w:val="20"/>
-          <w:szCs w:val="20"/>
-        </w:rPr>
-        <w:t xml:space="preserve">, </w:t>
-      </w:r>
-      <w:proofErr w:type="spellStart"/>
-      <w:r>
-        <w:rPr>
-          <w:rFonts w:eastAsia="等线"/>
-          <w:sz w:val="20"/>
-          <w:szCs w:val="20"/>
-        </w:rPr>
-        <w:t>numexit</w:t>
-      </w:r>
-      <w:proofErr w:type="spellEnd"/>
-      <w:r>
-        <w:rPr>
-          <w:rFonts w:eastAsia="等线"/>
-          <w:sz w:val="20"/>
-          <w:szCs w:val="20"/>
-        </w:rPr>
-        <w:t xml:space="preserve">, </w:t>
-      </w:r>
-      <w:proofErr w:type="spellStart"/>
-      <w:r>
-        <w:rPr>
-          <w:rFonts w:eastAsia="等线"/>
-          <w:sz w:val="20"/>
-          <w:szCs w:val="20"/>
-        </w:rPr>
-        <w:t>begin_gdppc</w:t>
-      </w:r>
-      <w:proofErr w:type="spellEnd"/>
-      <w:r>
-        <w:rPr>
-          <w:rFonts w:eastAsia="等线"/>
-          <w:sz w:val="20"/>
-          <w:szCs w:val="20"/>
-        </w:rPr>
-        <w:t xml:space="preserve">. And </w:t>
-      </w:r>
-      <w:proofErr w:type="spellStart"/>
-      <w:r>
-        <w:rPr>
-          <w:rFonts w:eastAsia="等线"/>
-          <w:sz w:val="20"/>
-          <w:szCs w:val="20"/>
-        </w:rPr>
-        <w:t>ccode</w:t>
-      </w:r>
-      <w:proofErr w:type="spellEnd"/>
-      <w:r>
-        <w:rPr>
-          <w:rFonts w:eastAsia="等线"/>
-          <w:sz w:val="20"/>
-          <w:szCs w:val="20"/>
-        </w:rPr>
-        <w:t xml:space="preserve"> plays </w:t>
-      </w:r>
-      <w:r>
-        <w:rPr>
-          <w:rFonts w:eastAsia="等线"/>
-          <w:sz w:val="20"/>
-          <w:szCs w:val="20"/>
-        </w:rPr>
-        <w:t xml:space="preserve">a </w:t>
-      </w:r>
-      <w:r>
-        <w:rPr>
-          <w:rFonts w:eastAsia="等线"/>
-          <w:sz w:val="20"/>
-          <w:szCs w:val="20"/>
-        </w:rPr>
-        <w:t>significant role in the model, with importance 0.822064.</w:t>
-      </w:r>
-      <w:r>
-        <w:rPr>
-          <w:rFonts w:eastAsia="等线"/>
-          <w:sz w:val="20"/>
-          <w:szCs w:val="20"/>
-        </w:rPr>
-        <w:t xml:space="preserve"> </w:t>
-      </w:r>
-      <w:r>
-        <w:rPr>
-          <w:rFonts w:eastAsia="等线"/>
-          <w:sz w:val="20"/>
-          <w:szCs w:val="20"/>
-        </w:rPr>
-        <w:t xml:space="preserve">Because </w:t>
-      </w:r>
-      <w:proofErr w:type="spellStart"/>
-      <w:r>
-        <w:rPr>
-          <w:rFonts w:eastAsia="等线"/>
-          <w:sz w:val="20"/>
-          <w:szCs w:val="20"/>
-        </w:rPr>
-        <w:t>ccode</w:t>
-      </w:r>
-      <w:proofErr w:type="spellEnd"/>
-      <w:r>
-        <w:rPr>
-          <w:rFonts w:eastAsia="等线"/>
+          <w:bCs/>
           <w:sz w:val="20"/>
           <w:szCs w:val="20"/>
         </w:rPr>
@@ -46599,7 +46657,7 @@
       </w:r>
       <w:r>
         <w:rPr>
-          <w:rFonts w:eastAsia="等线"/>
+          <w:bCs/>
           <w:sz w:val="20"/>
           <w:szCs w:val="20"/>
         </w:rPr>
@@ -46608,7 +46666,7 @@
       </w:r>
       <w:r>
         <w:rPr>
-          <w:rFonts w:eastAsia="等线"/>
+          <w:bCs/>
           <w:sz w:val="20"/>
           <w:szCs w:val="20"/>
         </w:rPr>
@@ -46616,7 +46674,7 @@
       </w:r>
       <w:r>
         <w:rPr>
-          <w:rFonts w:eastAsia="等线"/>
+          <w:bCs/>
           <w:sz w:val="20"/>
           <w:szCs w:val="20"/>
         </w:rPr>
@@ -46624,7 +46682,7 @@
       </w:r>
       <w:r>
         <w:rPr>
-          <w:rFonts w:eastAsia="等线"/>
+          <w:bCs/>
           <w:sz w:val="20"/>
           <w:szCs w:val="20"/>
         </w:rPr>
@@ -46632,7 +46690,7 @@
       </w:r>
       <w:r>
         <w:rPr>
-          <w:rFonts w:eastAsia="等线"/>
+          <w:bCs/>
           <w:sz w:val="20"/>
           <w:szCs w:val="20"/>
         </w:rPr>
@@ -46641,7 +46699,7 @@
       <w:proofErr w:type="spellStart"/>
       <w:r>
         <w:rPr>
-          <w:rFonts w:eastAsia="等线"/>
+          <w:bCs/>
           <w:sz w:val="20"/>
           <w:szCs w:val="20"/>
         </w:rPr>
@@ -46650,7 +46708,7 @@
       <w:proofErr w:type="spellEnd"/>
       <w:r>
         <w:rPr>
-          <w:rFonts w:eastAsia="等线"/>
+          <w:bCs/>
           <w:sz w:val="20"/>
           <w:szCs w:val="20"/>
         </w:rPr>
@@ -46659,7 +46717,7 @@
       <w:proofErr w:type="spellStart"/>
       <w:r>
         <w:rPr>
-          <w:rFonts w:eastAsia="等线"/>
+          <w:bCs/>
           <w:sz w:val="20"/>
           <w:szCs w:val="20"/>
         </w:rPr>
@@ -46668,7 +46726,7 @@
       <w:proofErr w:type="spellEnd"/>
       <w:r>
         <w:rPr>
-          <w:rFonts w:eastAsia="等线"/>
+          <w:bCs/>
           <w:sz w:val="20"/>
           <w:szCs w:val="20"/>
         </w:rPr>
@@ -46677,7 +46735,7 @@
       <w:proofErr w:type="spellStart"/>
       <w:r>
         <w:rPr>
-          <w:rFonts w:eastAsia="等线"/>
+          <w:bCs/>
           <w:sz w:val="20"/>
           <w:szCs w:val="20"/>
         </w:rPr>
@@ -46686,7 +46744,7 @@
       <w:proofErr w:type="spellEnd"/>
       <w:r>
         <w:rPr>
-          <w:rFonts w:eastAsia="等线"/>
+          <w:bCs/>
           <w:sz w:val="20"/>
           <w:szCs w:val="20"/>
         </w:rPr>
@@ -46695,7 +46753,7 @@
       <w:proofErr w:type="spellStart"/>
       <w:r>
         <w:rPr>
-          <w:rFonts w:eastAsia="等线"/>
+          <w:bCs/>
           <w:sz w:val="20"/>
           <w:szCs w:val="20"/>
         </w:rPr>
@@ -46704,7 +46762,7 @@
       <w:proofErr w:type="spellEnd"/>
       <w:r>
         <w:rPr>
-          <w:rFonts w:eastAsia="等线"/>
+          <w:bCs/>
           <w:sz w:val="20"/>
           <w:szCs w:val="20"/>
         </w:rPr>
@@ -46713,7 +46771,7 @@
       <w:proofErr w:type="spellStart"/>
       <w:r>
         <w:rPr>
-          <w:rFonts w:eastAsia="等线"/>
+          <w:bCs/>
           <w:sz w:val="20"/>
           <w:szCs w:val="20"/>
         </w:rPr>
@@ -46722,7 +46780,7 @@
       <w:proofErr w:type="spellEnd"/>
       <w:r>
         <w:rPr>
-          <w:rFonts w:eastAsia="等线"/>
+          <w:bCs/>
           <w:sz w:val="20"/>
           <w:szCs w:val="20"/>
         </w:rPr>
@@ -46731,7 +46789,7 @@
       <w:proofErr w:type="spellStart"/>
       <w:r>
         <w:rPr>
-          <w:rFonts w:eastAsia="等线"/>
+          <w:bCs/>
           <w:sz w:val="20"/>
           <w:szCs w:val="20"/>
         </w:rPr>
@@ -46740,7 +46798,7 @@
       <w:proofErr w:type="spellEnd"/>
       <w:r>
         <w:rPr>
-          <w:rFonts w:eastAsia="等线"/>
+          <w:bCs/>
           <w:sz w:val="20"/>
           <w:szCs w:val="20"/>
         </w:rPr>
@@ -46749,7 +46807,7 @@
       <w:proofErr w:type="spellStart"/>
       <w:r>
         <w:rPr>
-          <w:rFonts w:eastAsia="等线"/>
+          <w:bCs/>
           <w:sz w:val="20"/>
           <w:szCs w:val="20"/>
         </w:rPr>
@@ -46758,7 +46816,7 @@
       <w:proofErr w:type="spellEnd"/>
       <w:r>
         <w:rPr>
-          <w:rFonts w:eastAsia="等线"/>
+          <w:bCs/>
           <w:sz w:val="20"/>
           <w:szCs w:val="20"/>
         </w:rPr>
@@ -46766,23 +46824,15 @@
       </w:r>
       <w:r>
         <w:rPr>
-          <w:rFonts w:eastAsia="等线"/>
-          <w:sz w:val="20"/>
-          <w:szCs w:val="20"/>
-        </w:rPr>
-        <w:t xml:space="preserve"> equivalent</w:t>
-      </w:r>
-      <w:r>
-        <w:rPr>
-          <w:rFonts w:eastAsia="等线"/>
-          <w:sz w:val="20"/>
-          <w:szCs w:val="20"/>
-        </w:rPr>
-        <w:t xml:space="preserve"> </w:t>
-      </w:r>
-      <w:r>
-        <w:rPr>
-          <w:rFonts w:eastAsia="等线"/>
+          <w:bCs/>
+          <w:sz w:val="20"/>
+          <w:szCs w:val="20"/>
+        </w:rPr>
+        <w:t xml:space="preserve"> equivalent </w:t>
+      </w:r>
+      <w:r>
+        <w:rPr>
+          <w:bCs/>
           <w:sz w:val="20"/>
           <w:szCs w:val="20"/>
         </w:rPr>
@@ -46791,7 +46841,7 @@
       <w:proofErr w:type="spellStart"/>
       <w:r>
         <w:rPr>
-          <w:rFonts w:eastAsia="等线"/>
+          <w:bCs/>
           <w:sz w:val="20"/>
           <w:szCs w:val="20"/>
         </w:rPr>
@@ -46800,7 +46850,7 @@
       <w:proofErr w:type="spellEnd"/>
       <w:r>
         <w:rPr>
-          <w:rFonts w:eastAsia="等线"/>
+          <w:bCs/>
           <w:sz w:val="20"/>
           <w:szCs w:val="20"/>
         </w:rPr>
@@ -46809,7 +46859,7 @@
       <w:proofErr w:type="spellStart"/>
       <w:r>
         <w:rPr>
-          <w:rFonts w:eastAsia="等线"/>
+          <w:bCs/>
           <w:sz w:val="20"/>
           <w:szCs w:val="20"/>
         </w:rPr>
@@ -46818,7 +46868,7 @@
       <w:proofErr w:type="spellEnd"/>
       <w:r>
         <w:rPr>
-          <w:rFonts w:eastAsia="等线"/>
+          <w:bCs/>
           <w:sz w:val="20"/>
           <w:szCs w:val="20"/>
         </w:rPr>
@@ -46827,7 +46877,7 @@
       <w:proofErr w:type="spellStart"/>
       <w:r>
         <w:rPr>
-          <w:rFonts w:eastAsia="等线"/>
+          <w:bCs/>
           <w:sz w:val="20"/>
           <w:szCs w:val="20"/>
         </w:rPr>
@@ -46836,7 +46886,7 @@
       <w:proofErr w:type="spellEnd"/>
       <w:r>
         <w:rPr>
-          <w:rFonts w:eastAsia="等线"/>
+          <w:bCs/>
           <w:sz w:val="20"/>
           <w:szCs w:val="20"/>
         </w:rPr>
@@ -50148,7 +50198,7 @@
 </file>
 
 <file path=customXml/itemProps1.xml><?xml version="1.0" encoding="utf-8"?>
-<ds:datastoreItem xmlns:ds="http://schemas.openxmlformats.org/officeDocument/2006/customXml" ds:itemID="{025B3896-FF28-4950-8A68-6EDF3FCCEC9C}">
+<ds:datastoreItem xmlns:ds="http://schemas.openxmlformats.org/officeDocument/2006/customXml" ds:itemID="{5A2C76AD-9DBC-4FE2-909B-5CA6539D4CF6}">
   <ds:schemaRefs>
     <ds:schemaRef ds:uri="http://schemas.openxmlformats.org/officeDocument/2006/bibliography"/>
   </ds:schemaRefs>
